--- a/テスト/教科書画面テスト仕様書兼成績書.docx
+++ b/テスト/教科書画面テスト仕様書兼成績書.docx
@@ -4243,6 +4243,24 @@
               <w:t>「登録済み教科書参照」を押す</w:t>
             </w:r>
           </w:p>
+          <w:p>
+            <w:pPr>
+              <w:pStyle w:val="Normal"/>
+              <w:widowControl w:val="false"/>
+              <w:ind w:left="6" w:hanging="0"/>
+              <w:rPr>
+                <w:rFonts w:ascii="ＭＳ Ｐゴシック" w:hAnsi="ＭＳ Ｐゴシック" w:cs="ＭＳ Ｐゴシック"/>
+                <w:sz w:val="20"/>
+              </w:rPr>
+            </w:pPr>
+            <w:r>
+              <w:rPr>
+                <w:rFonts w:ascii="ＭＳ Ｐゴシック" w:hAnsi="ＭＳ Ｐゴシック" w:cs="ＭＳ Ｐゴシック"/>
+                <w:sz w:val="20"/>
+              </w:rPr>
+              <w:t>データベースを見て確認</w:t>
+            </w:r>
+          </w:p>
         </w:tc>
         <w:tc>
           <w:tcPr>
@@ -5502,6 +5520,24 @@
               <w:t>タイトル欄を入力して「タイトルで検索」を押す</w:t>
             </w:r>
           </w:p>
+          <w:p>
+            <w:pPr>
+              <w:pStyle w:val="Normal"/>
+              <w:widowControl w:val="false"/>
+              <w:ind w:left="6" w:hanging="0"/>
+              <w:rPr>
+                <w:rFonts w:ascii="ＭＳ Ｐゴシック" w:hAnsi="ＭＳ Ｐゴシック" w:cs="ＭＳ Ｐゴシック"/>
+                <w:sz w:val="20"/>
+              </w:rPr>
+            </w:pPr>
+            <w:r>
+              <w:rPr>
+                <w:rFonts w:ascii="ＭＳ Ｐゴシック" w:hAnsi="ＭＳ Ｐゴシック" w:cs="ＭＳ Ｐゴシック"/>
+                <w:sz w:val="20"/>
+              </w:rPr>
+              <w:t>データベースを見て確認</w:t>
+            </w:r>
+          </w:p>
         </w:tc>
         <w:tc>
           <w:tcPr>
@@ -5985,6 +6021,24 @@
               <w:t>分類欄で学部を選択し「学部で検索」を押す</w:t>
             </w:r>
           </w:p>
+          <w:p>
+            <w:pPr>
+              <w:pStyle w:val="Normal"/>
+              <w:widowControl w:val="false"/>
+              <w:ind w:left="6" w:hanging="0"/>
+              <w:rPr>
+                <w:rFonts w:ascii="ＭＳ Ｐゴシック" w:hAnsi="ＭＳ Ｐゴシック" w:cs="ＭＳ Ｐゴシック"/>
+                <w:sz w:val="20"/>
+              </w:rPr>
+            </w:pPr>
+            <w:r>
+              <w:rPr>
+                <w:rFonts w:ascii="ＭＳ Ｐゴシック" w:hAnsi="ＭＳ Ｐゴシック" w:cs="ＭＳ Ｐゴシック"/>
+                <w:sz w:val="20"/>
+              </w:rPr>
+              <w:t>データベースを見て確認</w:t>
+            </w:r>
+          </w:p>
         </w:tc>
         <w:tc>
           <w:tcPr>
@@ -6485,6 +6539,24 @@
               <w:t>「全商品表示」を押す</w:t>
             </w:r>
           </w:p>
+          <w:p>
+            <w:pPr>
+              <w:pStyle w:val="Normal"/>
+              <w:widowControl w:val="false"/>
+              <w:ind w:left="6" w:hanging="0"/>
+              <w:rPr>
+                <w:rFonts w:ascii="ＭＳ Ｐゴシック" w:hAnsi="ＭＳ Ｐゴシック" w:cs="ＭＳ Ｐゴシック"/>
+                <w:sz w:val="20"/>
+              </w:rPr>
+            </w:pPr>
+            <w:r>
+              <w:rPr>
+                <w:rFonts w:ascii="ＭＳ Ｐゴシック" w:hAnsi="ＭＳ Ｐゴシック" w:cs="ＭＳ Ｐゴシック"/>
+                <w:sz w:val="20"/>
+              </w:rPr>
+              <w:t>データベースを見て確認</w:t>
+            </w:r>
+          </w:p>
         </w:tc>
         <w:tc>
           <w:tcPr>
@@ -7703,6 +7775,24 @@
               <w:t>タイトル欄を入力して「タイトルで検索」を押す</w:t>
             </w:r>
           </w:p>
+          <w:p>
+            <w:pPr>
+              <w:pStyle w:val="Normal"/>
+              <w:widowControl w:val="false"/>
+              <w:ind w:left="6" w:hanging="0"/>
+              <w:rPr>
+                <w:rFonts w:ascii="ＭＳ Ｐゴシック" w:hAnsi="ＭＳ Ｐゴシック" w:cs="ＭＳ Ｐゴシック"/>
+                <w:sz w:val="20"/>
+              </w:rPr>
+            </w:pPr>
+            <w:r>
+              <w:rPr>
+                <w:rFonts w:ascii="ＭＳ Ｐゴシック" w:hAnsi="ＭＳ Ｐゴシック" w:cs="ＭＳ Ｐゴシック"/>
+                <w:sz w:val="20"/>
+              </w:rPr>
+              <w:t>データベースを見て確認</w:t>
+            </w:r>
+          </w:p>
         </w:tc>
         <w:tc>
           <w:tcPr>
@@ -8186,6 +8276,24 @@
               <w:t>分類欄で学部を選択し「学部で検索」を押す</w:t>
             </w:r>
           </w:p>
+          <w:p>
+            <w:pPr>
+              <w:pStyle w:val="Normal"/>
+              <w:widowControl w:val="false"/>
+              <w:ind w:left="6" w:hanging="0"/>
+              <w:rPr>
+                <w:rFonts w:ascii="ＭＳ Ｐゴシック" w:hAnsi="ＭＳ Ｐゴシック" w:cs="ＭＳ Ｐゴシック"/>
+                <w:sz w:val="20"/>
+              </w:rPr>
+            </w:pPr>
+            <w:r>
+              <w:rPr>
+                <w:rFonts w:ascii="ＭＳ Ｐゴシック" w:hAnsi="ＭＳ Ｐゴシック" w:cs="ＭＳ Ｐゴシック"/>
+                <w:sz w:val="20"/>
+              </w:rPr>
+              <w:t>データベースを見て確認</w:t>
+            </w:r>
+          </w:p>
         </w:tc>
         <w:tc>
           <w:tcPr>
@@ -8686,6 +8794,24 @@
               <w:t>「全商品表示」を押す</w:t>
             </w:r>
           </w:p>
+          <w:p>
+            <w:pPr>
+              <w:pStyle w:val="Normal"/>
+              <w:widowControl w:val="false"/>
+              <w:ind w:left="6" w:hanging="0"/>
+              <w:rPr>
+                <w:rFonts w:ascii="ＭＳ Ｐゴシック" w:hAnsi="ＭＳ Ｐゴシック" w:cs="ＭＳ Ｐゴシック"/>
+                <w:sz w:val="20"/>
+              </w:rPr>
+            </w:pPr>
+            <w:r>
+              <w:rPr>
+                <w:rFonts w:ascii="ＭＳ Ｐゴシック" w:hAnsi="ＭＳ Ｐゴシック" w:cs="ＭＳ Ｐゴシック"/>
+                <w:sz w:val="20"/>
+              </w:rPr>
+              <w:t>データベースを見て確認</w:t>
+            </w:r>
+          </w:p>
         </w:tc>
         <w:tc>
           <w:tcPr>
@@ -9686,6 +9812,24 @@
               <w:t>「決定」を押す</w:t>
             </w:r>
           </w:p>
+          <w:p>
+            <w:pPr>
+              <w:pStyle w:val="Normal"/>
+              <w:widowControl w:val="false"/>
+              <w:ind w:left="6" w:hanging="0"/>
+              <w:rPr>
+                <w:rFonts w:ascii="ＭＳ Ｐゴシック" w:hAnsi="ＭＳ Ｐゴシック" w:cs="ＭＳ Ｐゴシック"/>
+                <w:sz w:val="20"/>
+              </w:rPr>
+            </w:pPr>
+            <w:r>
+              <w:rPr>
+                <w:rFonts w:ascii="ＭＳ Ｐゴシック" w:hAnsi="ＭＳ Ｐゴシック" w:cs="ＭＳ Ｐゴシック"/>
+                <w:sz w:val="20"/>
+              </w:rPr>
+              <w:t>データベースを見て確認</w:t>
+            </w:r>
+          </w:p>
         </w:tc>
         <w:tc>
           <w:tcPr>
@@ -9945,6 +10089,24 @@
               <w:t>「前ページに戻る」を押す</w:t>
             </w:r>
           </w:p>
+          <w:p>
+            <w:pPr>
+              <w:pStyle w:val="Normal"/>
+              <w:widowControl w:val="false"/>
+              <w:ind w:left="6" w:hanging="0"/>
+              <w:rPr>
+                <w:rFonts w:ascii="ＭＳ Ｐゴシック" w:hAnsi="ＭＳ Ｐゴシック" w:cs="ＭＳ Ｐゴシック"/>
+                <w:sz w:val="20"/>
+              </w:rPr>
+            </w:pPr>
+            <w:r>
+              <w:rPr>
+                <w:rFonts w:ascii="ＭＳ Ｐゴシック" w:hAnsi="ＭＳ Ｐゴシック" w:cs="ＭＳ Ｐゴシック"/>
+                <w:sz w:val="20"/>
+              </w:rPr>
+              <w:t>データベースを見て確認</w:t>
+            </w:r>
+          </w:p>
         </w:tc>
         <w:tc>
           <w:tcPr>
@@ -10690,6 +10852,24 @@
                 <w:sz w:val="20"/>
               </w:rPr>
               <w:t>「決定」を押す</w:t>
+            </w:r>
+          </w:p>
+          <w:p>
+            <w:pPr>
+              <w:pStyle w:val="Normal"/>
+              <w:widowControl w:val="false"/>
+              <w:ind w:left="6" w:hanging="0"/>
+              <w:rPr>
+                <w:rFonts w:ascii="ＭＳ Ｐゴシック" w:hAnsi="ＭＳ Ｐゴシック" w:cs="ＭＳ Ｐゴシック"/>
+                <w:sz w:val="20"/>
+              </w:rPr>
+            </w:pPr>
+            <w:r>
+              <w:rPr>
+                <w:rFonts w:ascii="ＭＳ Ｐゴシック" w:hAnsi="ＭＳ Ｐゴシック" w:cs="ＭＳ Ｐゴシック"/>
+                <w:sz w:val="20"/>
+              </w:rPr>
+              <w:t>データベースを見て確認</w:t>
             </w:r>
           </w:p>
         </w:tc>

--- a/テスト/教科書画面テスト仕様書兼成績書.docx
+++ b/テスト/教科書画面テスト仕様書兼成績書.docx
@@ -21,12 +21,12 @@
         <w:gridCol w:w="1890"/>
         <w:gridCol w:w="2270"/>
         <w:gridCol w:w="2879"/>
-        <w:gridCol w:w="513"/>
-        <w:gridCol w:w="792"/>
+        <w:gridCol w:w="515"/>
+        <w:gridCol w:w="790"/>
         <w:gridCol w:w="487"/>
-        <w:gridCol w:w="1275"/>
+        <w:gridCol w:w="1277"/>
         <w:gridCol w:w="563"/>
-        <w:gridCol w:w="921"/>
+        <w:gridCol w:w="919"/>
       </w:tblGrid>
       <w:tr>
         <w:trPr>
@@ -158,7 +158,7 @@
         </w:tc>
         <w:tc>
           <w:tcPr>
-            <w:tcW w:w="513" w:type="dxa"/>
+            <w:tcW w:w="515" w:type="dxa"/>
             <w:vMerge w:val="restart"/>
             <w:tcBorders>
               <w:top w:val="single" w:sz="4" w:space="0" w:color="000000"/>
@@ -188,7 +188,7 @@
         </w:tc>
         <w:tc>
           <w:tcPr>
-            <w:tcW w:w="792" w:type="dxa"/>
+            <w:tcW w:w="790" w:type="dxa"/>
             <w:vMerge w:val="restart"/>
             <w:tcBorders>
               <w:top w:val="single" w:sz="4" w:space="0" w:color="000000"/>
@@ -249,7 +249,7 @@
         </w:tc>
         <w:tc>
           <w:tcPr>
-            <w:tcW w:w="1275" w:type="dxa"/>
+            <w:tcW w:w="1277" w:type="dxa"/>
             <w:vMerge w:val="restart"/>
             <w:tcBorders>
               <w:top w:val="single" w:sz="4" w:space="0" w:color="000000"/>
@@ -309,7 +309,7 @@
         </w:tc>
         <w:tc>
           <w:tcPr>
-            <w:tcW w:w="921" w:type="dxa"/>
+            <w:tcW w:w="919" w:type="dxa"/>
             <w:vMerge w:val="restart"/>
             <w:tcBorders>
               <w:top w:val="single" w:sz="4" w:space="0" w:color="000000"/>
@@ -454,7 +454,7 @@
         </w:tc>
         <w:tc>
           <w:tcPr>
-            <w:tcW w:w="513" w:type="dxa"/>
+            <w:tcW w:w="515" w:type="dxa"/>
             <w:vMerge w:val="continue"/>
             <w:tcBorders>
               <w:top w:val="single" w:sz="4" w:space="0" w:color="000000"/>
@@ -486,7 +486,7 @@
         </w:tc>
         <w:tc>
           <w:tcPr>
-            <w:tcW w:w="792" w:type="dxa"/>
+            <w:tcW w:w="790" w:type="dxa"/>
             <w:vMerge w:val="continue"/>
             <w:tcBorders>
               <w:top w:val="single" w:sz="4" w:space="0" w:color="000000"/>
@@ -549,7 +549,7 @@
         </w:tc>
         <w:tc>
           <w:tcPr>
-            <w:tcW w:w="1275" w:type="dxa"/>
+            <w:tcW w:w="1277" w:type="dxa"/>
             <w:vMerge w:val="continue"/>
             <w:tcBorders>
               <w:top w:val="single" w:sz="4" w:space="0" w:color="000000"/>
@@ -612,7 +612,7 @@
         </w:tc>
         <w:tc>
           <w:tcPr>
-            <w:tcW w:w="921" w:type="dxa"/>
+            <w:tcW w:w="919" w:type="dxa"/>
             <w:vMerge w:val="continue"/>
             <w:tcBorders>
               <w:top w:val="single" w:sz="4" w:space="0" w:color="000000"/>
@@ -770,7 +770,7 @@
         </w:tc>
         <w:tc>
           <w:tcPr>
-            <w:tcW w:w="513" w:type="dxa"/>
+            <w:tcW w:w="515" w:type="dxa"/>
             <w:vMerge w:val="continue"/>
             <w:tcBorders>
               <w:top w:val="single" w:sz="4" w:space="0" w:color="000000"/>
@@ -802,7 +802,7 @@
         </w:tc>
         <w:tc>
           <w:tcPr>
-            <w:tcW w:w="792" w:type="dxa"/>
+            <w:tcW w:w="790" w:type="dxa"/>
             <w:vMerge w:val="continue"/>
             <w:tcBorders>
               <w:top w:val="single" w:sz="4" w:space="0" w:color="000000"/>
@@ -865,7 +865,7 @@
         </w:tc>
         <w:tc>
           <w:tcPr>
-            <w:tcW w:w="1275" w:type="dxa"/>
+            <w:tcW w:w="1277" w:type="dxa"/>
             <w:tcBorders>
               <w:left w:val="single" w:sz="4" w:space="0" w:color="000000"/>
               <w:bottom w:val="single" w:sz="4" w:space="0" w:color="000000"/>
@@ -926,7 +926,7 @@
         </w:tc>
         <w:tc>
           <w:tcPr>
-            <w:tcW w:w="921" w:type="dxa"/>
+            <w:tcW w:w="919" w:type="dxa"/>
             <w:vMerge w:val="continue"/>
             <w:tcBorders>
               <w:top w:val="single" w:sz="4" w:space="0" w:color="000000"/>
@@ -986,10 +986,10 @@
         <w:gridCol w:w="1807"/>
         <w:gridCol w:w="3683"/>
         <w:gridCol w:w="2807"/>
-        <w:gridCol w:w="3471"/>
+        <w:gridCol w:w="3473"/>
         <w:gridCol w:w="1258"/>
         <w:gridCol w:w="735"/>
-        <w:gridCol w:w="859"/>
+        <w:gridCol w:w="857"/>
       </w:tblGrid>
       <w:tr>
         <w:trPr>
@@ -1240,7 +1240,7 @@
         </w:tc>
         <w:tc>
           <w:tcPr>
-            <w:tcW w:w="3471" w:type="dxa"/>
+            <w:tcW w:w="3473" w:type="dxa"/>
             <w:tcBorders>
               <w:top w:val="single" w:sz="4" w:space="0" w:color="000000"/>
               <w:left w:val="single" w:sz="4" w:space="0" w:color="000000"/>
@@ -1312,7 +1312,7 @@
         </w:tc>
         <w:tc>
           <w:tcPr>
-            <w:tcW w:w="859" w:type="dxa"/>
+            <w:tcW w:w="857" w:type="dxa"/>
             <w:tcBorders>
               <w:top w:val="single" w:sz="4" w:space="0" w:color="000000"/>
               <w:left w:val="single" w:sz="4" w:space="0" w:color="000000"/>
@@ -1508,7 +1508,7 @@
         </w:tc>
         <w:tc>
           <w:tcPr>
-            <w:tcW w:w="3471" w:type="dxa"/>
+            <w:tcW w:w="3473" w:type="dxa"/>
             <w:tcBorders>
               <w:top w:val="single" w:sz="4" w:space="0" w:color="000000"/>
               <w:left w:val="single" w:sz="4" w:space="0" w:color="000000"/>
@@ -1615,7 +1615,7 @@
         </w:tc>
         <w:tc>
           <w:tcPr>
-            <w:tcW w:w="859" w:type="dxa"/>
+            <w:tcW w:w="857" w:type="dxa"/>
             <w:tcBorders>
               <w:top w:val="single" w:sz="4" w:space="0" w:color="000000"/>
               <w:left w:val="single" w:sz="4" w:space="0" w:color="000000"/>
@@ -1834,7 +1834,7 @@
         </w:tc>
         <w:tc>
           <w:tcPr>
-            <w:tcW w:w="3471" w:type="dxa"/>
+            <w:tcW w:w="3473" w:type="dxa"/>
             <w:tcBorders>
               <w:left w:val="single" w:sz="4" w:space="0" w:color="000000"/>
               <w:bottom w:val="single" w:sz="4" w:space="0" w:color="000000"/>
@@ -1938,7 +1938,7 @@
         </w:tc>
         <w:tc>
           <w:tcPr>
-            <w:tcW w:w="859" w:type="dxa"/>
+            <w:tcW w:w="857" w:type="dxa"/>
             <w:tcBorders>
               <w:left w:val="single" w:sz="4" w:space="0" w:color="000000"/>
               <w:bottom w:val="single" w:sz="4" w:space="0" w:color="000000"/>
@@ -2134,7 +2134,7 @@
         </w:tc>
         <w:tc>
           <w:tcPr>
-            <w:tcW w:w="3471" w:type="dxa"/>
+            <w:tcW w:w="3473" w:type="dxa"/>
             <w:tcBorders>
               <w:left w:val="single" w:sz="4" w:space="0" w:color="000000"/>
               <w:bottom w:val="single" w:sz="4" w:space="0" w:color="000000"/>
@@ -2238,7 +2238,7 @@
         </w:tc>
         <w:tc>
           <w:tcPr>
-            <w:tcW w:w="859" w:type="dxa"/>
+            <w:tcW w:w="857" w:type="dxa"/>
             <w:tcBorders>
               <w:left w:val="single" w:sz="4" w:space="0" w:color="000000"/>
               <w:bottom w:val="single" w:sz="4" w:space="0" w:color="000000"/>
@@ -2434,7 +2434,7 @@
         </w:tc>
         <w:tc>
           <w:tcPr>
-            <w:tcW w:w="3471" w:type="dxa"/>
+            <w:tcW w:w="3473" w:type="dxa"/>
             <w:tcBorders>
               <w:left w:val="single" w:sz="4" w:space="0" w:color="000000"/>
               <w:bottom w:val="single" w:sz="4" w:space="0" w:color="000000"/>
@@ -2538,7 +2538,7 @@
         </w:tc>
         <w:tc>
           <w:tcPr>
-            <w:tcW w:w="859" w:type="dxa"/>
+            <w:tcW w:w="857" w:type="dxa"/>
             <w:tcBorders>
               <w:left w:val="single" w:sz="4" w:space="0" w:color="000000"/>
               <w:bottom w:val="single" w:sz="4" w:space="0" w:color="000000"/>
@@ -2712,7 +2712,7 @@
         </w:tc>
         <w:tc>
           <w:tcPr>
-            <w:tcW w:w="3471" w:type="dxa"/>
+            <w:tcW w:w="3473" w:type="dxa"/>
             <w:tcBorders>
               <w:left w:val="single" w:sz="4" w:space="0" w:color="000000"/>
               <w:bottom w:val="single" w:sz="4" w:space="0" w:color="000000"/>
@@ -2816,7 +2816,7 @@
         </w:tc>
         <w:tc>
           <w:tcPr>
-            <w:tcW w:w="859" w:type="dxa"/>
+            <w:tcW w:w="857" w:type="dxa"/>
             <w:tcBorders>
               <w:left w:val="single" w:sz="4" w:space="0" w:color="000000"/>
               <w:bottom w:val="single" w:sz="4" w:space="0" w:color="000000"/>
@@ -2968,7 +2968,7 @@
         </w:tc>
         <w:tc>
           <w:tcPr>
-            <w:tcW w:w="3471" w:type="dxa"/>
+            <w:tcW w:w="3473" w:type="dxa"/>
             <w:tcBorders>
               <w:left w:val="single" w:sz="4" w:space="0" w:color="000000"/>
               <w:bottom w:val="single" w:sz="4" w:space="0" w:color="000000"/>
@@ -3054,7 +3054,7 @@
         </w:tc>
         <w:tc>
           <w:tcPr>
-            <w:tcW w:w="859" w:type="dxa"/>
+            <w:tcW w:w="857" w:type="dxa"/>
             <w:tcBorders>
               <w:left w:val="single" w:sz="4" w:space="0" w:color="000000"/>
               <w:bottom w:val="single" w:sz="4" w:space="0" w:color="000000"/>
@@ -3250,7 +3250,7 @@
         </w:tc>
         <w:tc>
           <w:tcPr>
-            <w:tcW w:w="3471" w:type="dxa"/>
+            <w:tcW w:w="3473" w:type="dxa"/>
             <w:tcBorders>
               <w:left w:val="single" w:sz="4" w:space="0" w:color="000000"/>
               <w:bottom w:val="single" w:sz="4" w:space="0" w:color="000000"/>
@@ -3336,7 +3336,7 @@
         </w:tc>
         <w:tc>
           <w:tcPr>
-            <w:tcW w:w="859" w:type="dxa"/>
+            <w:tcW w:w="857" w:type="dxa"/>
             <w:tcBorders>
               <w:left w:val="single" w:sz="4" w:space="0" w:color="000000"/>
               <w:bottom w:val="single" w:sz="4" w:space="0" w:color="000000"/>
@@ -3488,7 +3488,7 @@
         </w:tc>
         <w:tc>
           <w:tcPr>
-            <w:tcW w:w="3471" w:type="dxa"/>
+            <w:tcW w:w="3473" w:type="dxa"/>
             <w:tcBorders>
               <w:left w:val="single" w:sz="4" w:space="0" w:color="000000"/>
               <w:bottom w:val="single" w:sz="4" w:space="0" w:color="000000"/>
@@ -3574,7 +3574,7 @@
         </w:tc>
         <w:tc>
           <w:tcPr>
-            <w:tcW w:w="859" w:type="dxa"/>
+            <w:tcW w:w="857" w:type="dxa"/>
             <w:tcBorders>
               <w:left w:val="single" w:sz="4" w:space="0" w:color="000000"/>
               <w:bottom w:val="single" w:sz="4" w:space="0" w:color="000000"/>
@@ -3726,7 +3726,7 @@
         </w:tc>
         <w:tc>
           <w:tcPr>
-            <w:tcW w:w="3471" w:type="dxa"/>
+            <w:tcW w:w="3473" w:type="dxa"/>
             <w:tcBorders>
               <w:left w:val="single" w:sz="4" w:space="0" w:color="000000"/>
               <w:bottom w:val="single" w:sz="4" w:space="0" w:color="000000"/>
@@ -3812,7 +3812,7 @@
         </w:tc>
         <w:tc>
           <w:tcPr>
-            <w:tcW w:w="859" w:type="dxa"/>
+            <w:tcW w:w="857" w:type="dxa"/>
             <w:tcBorders>
               <w:left w:val="single" w:sz="4" w:space="0" w:color="000000"/>
               <w:bottom w:val="single" w:sz="4" w:space="0" w:color="000000"/>
@@ -3962,7 +3962,7 @@
         </w:tc>
         <w:tc>
           <w:tcPr>
-            <w:tcW w:w="3471" w:type="dxa"/>
+            <w:tcW w:w="3473" w:type="dxa"/>
             <w:tcBorders>
               <w:left w:val="single" w:sz="4" w:space="0" w:color="000000"/>
               <w:bottom w:val="single" w:sz="4" w:space="0" w:color="000000"/>
@@ -4047,7 +4047,7 @@
         </w:tc>
         <w:tc>
           <w:tcPr>
-            <w:tcW w:w="859" w:type="dxa"/>
+            <w:tcW w:w="857" w:type="dxa"/>
             <w:tcBorders>
               <w:left w:val="single" w:sz="4" w:space="0" w:color="000000"/>
               <w:bottom w:val="single" w:sz="4" w:space="0" w:color="000000"/>
@@ -4216,7 +4216,7 @@
         </w:tc>
         <w:tc>
           <w:tcPr>
-            <w:tcW w:w="3471" w:type="dxa"/>
+            <w:tcW w:w="3473" w:type="dxa"/>
             <w:tcBorders>
               <w:top w:val="single" w:sz="4" w:space="0" w:color="000000"/>
               <w:left w:val="single" w:sz="4" w:space="0" w:color="000000"/>
@@ -4323,7 +4323,7 @@
         </w:tc>
         <w:tc>
           <w:tcPr>
-            <w:tcW w:w="859" w:type="dxa"/>
+            <w:tcW w:w="857" w:type="dxa"/>
             <w:tcBorders>
               <w:top w:val="single" w:sz="4" w:space="0" w:color="000000"/>
               <w:left w:val="single" w:sz="4" w:space="0" w:color="000000"/>
@@ -4476,7 +4476,7 @@
         </w:tc>
         <w:tc>
           <w:tcPr>
-            <w:tcW w:w="3471" w:type="dxa"/>
+            <w:tcW w:w="3473" w:type="dxa"/>
             <w:tcBorders>
               <w:left w:val="single" w:sz="4" w:space="0" w:color="000000"/>
               <w:bottom w:val="single" w:sz="4" w:space="0" w:color="000000"/>
@@ -4562,7 +4562,7 @@
         </w:tc>
         <w:tc>
           <w:tcPr>
-            <w:tcW w:w="859" w:type="dxa"/>
+            <w:tcW w:w="857" w:type="dxa"/>
             <w:tcBorders>
               <w:left w:val="single" w:sz="4" w:space="0" w:color="000000"/>
               <w:bottom w:val="single" w:sz="4" w:space="0" w:color="000000"/>
@@ -4714,7 +4714,7 @@
         </w:tc>
         <w:tc>
           <w:tcPr>
-            <w:tcW w:w="3471" w:type="dxa"/>
+            <w:tcW w:w="3473" w:type="dxa"/>
             <w:tcBorders>
               <w:left w:val="single" w:sz="4" w:space="0" w:color="000000"/>
               <w:bottom w:val="single" w:sz="4" w:space="0" w:color="000000"/>
@@ -4800,7 +4800,7 @@
         </w:tc>
         <w:tc>
           <w:tcPr>
-            <w:tcW w:w="859" w:type="dxa"/>
+            <w:tcW w:w="857" w:type="dxa"/>
             <w:tcBorders>
               <w:left w:val="single" w:sz="4" w:space="0" w:color="000000"/>
               <w:bottom w:val="single" w:sz="4" w:space="0" w:color="000000"/>
@@ -4968,7 +4968,7 @@
         </w:tc>
         <w:tc>
           <w:tcPr>
-            <w:tcW w:w="3471" w:type="dxa"/>
+            <w:tcW w:w="3473" w:type="dxa"/>
             <w:tcBorders>
               <w:top w:val="single" w:sz="4" w:space="0" w:color="000000"/>
               <w:left w:val="single" w:sz="4" w:space="0" w:color="000000"/>
@@ -5057,7 +5057,7 @@
         </w:tc>
         <w:tc>
           <w:tcPr>
-            <w:tcW w:w="859" w:type="dxa"/>
+            <w:tcW w:w="857" w:type="dxa"/>
             <w:tcBorders>
               <w:top w:val="single" w:sz="4" w:space="0" w:color="000000"/>
               <w:left w:val="single" w:sz="4" w:space="0" w:color="000000"/>
@@ -5207,7 +5207,7 @@
         </w:tc>
         <w:tc>
           <w:tcPr>
-            <w:tcW w:w="3471" w:type="dxa"/>
+            <w:tcW w:w="3473" w:type="dxa"/>
             <w:tcBorders>
               <w:top w:val="single" w:sz="4" w:space="0" w:color="000000"/>
               <w:left w:val="single" w:sz="4" w:space="0" w:color="000000"/>
@@ -5295,7 +5295,7 @@
         </w:tc>
         <w:tc>
           <w:tcPr>
-            <w:tcW w:w="859" w:type="dxa"/>
+            <w:tcW w:w="857" w:type="dxa"/>
             <w:tcBorders>
               <w:top w:val="single" w:sz="4" w:space="0" w:color="000000"/>
               <w:left w:val="single" w:sz="4" w:space="0" w:color="000000"/>
@@ -5494,7 +5494,7 @@
         </w:tc>
         <w:tc>
           <w:tcPr>
-            <w:tcW w:w="3471" w:type="dxa"/>
+            <w:tcW w:w="3473" w:type="dxa"/>
             <w:tcBorders>
               <w:left w:val="single" w:sz="4" w:space="0" w:color="000000"/>
               <w:bottom w:val="single" w:sz="4" w:space="0" w:color="000000"/>
@@ -5598,7 +5598,7 @@
         </w:tc>
         <w:tc>
           <w:tcPr>
-            <w:tcW w:w="859" w:type="dxa"/>
+            <w:tcW w:w="857" w:type="dxa"/>
             <w:tcBorders>
               <w:left w:val="single" w:sz="4" w:space="0" w:color="000000"/>
               <w:bottom w:val="single" w:sz="4" w:space="0" w:color="000000"/>
@@ -5745,7 +5745,7 @@
         </w:tc>
         <w:tc>
           <w:tcPr>
-            <w:tcW w:w="3471" w:type="dxa"/>
+            <w:tcW w:w="3473" w:type="dxa"/>
             <w:tcBorders>
               <w:left w:val="single" w:sz="4" w:space="0" w:color="000000"/>
               <w:bottom w:val="single" w:sz="4" w:space="0" w:color="000000"/>
@@ -5831,7 +5831,7 @@
         </w:tc>
         <w:tc>
           <w:tcPr>
-            <w:tcW w:w="859" w:type="dxa"/>
+            <w:tcW w:w="857" w:type="dxa"/>
             <w:tcBorders>
               <w:left w:val="single" w:sz="4" w:space="0" w:color="000000"/>
               <w:bottom w:val="single" w:sz="4" w:space="0" w:color="000000"/>
@@ -5995,7 +5995,7 @@
         </w:tc>
         <w:tc>
           <w:tcPr>
-            <w:tcW w:w="3471" w:type="dxa"/>
+            <w:tcW w:w="3473" w:type="dxa"/>
             <w:tcBorders>
               <w:left w:val="single" w:sz="4" w:space="0" w:color="000000"/>
               <w:bottom w:val="single" w:sz="4" w:space="0" w:color="000000"/>
@@ -6099,7 +6099,7 @@
         </w:tc>
         <w:tc>
           <w:tcPr>
-            <w:tcW w:w="859" w:type="dxa"/>
+            <w:tcW w:w="857" w:type="dxa"/>
             <w:tcBorders>
               <w:left w:val="single" w:sz="4" w:space="0" w:color="000000"/>
               <w:bottom w:val="single" w:sz="4" w:space="0" w:color="000000"/>
@@ -6263,7 +6263,7 @@
         </w:tc>
         <w:tc>
           <w:tcPr>
-            <w:tcW w:w="3471" w:type="dxa"/>
+            <w:tcW w:w="3473" w:type="dxa"/>
             <w:tcBorders>
               <w:left w:val="single" w:sz="4" w:space="0" w:color="000000"/>
               <w:bottom w:val="single" w:sz="4" w:space="0" w:color="000000"/>
@@ -6349,7 +6349,7 @@
         </w:tc>
         <w:tc>
           <w:tcPr>
-            <w:tcW w:w="859" w:type="dxa"/>
+            <w:tcW w:w="857" w:type="dxa"/>
             <w:tcBorders>
               <w:left w:val="single" w:sz="4" w:space="0" w:color="000000"/>
               <w:bottom w:val="single" w:sz="4" w:space="0" w:color="000000"/>
@@ -6513,7 +6513,7 @@
         </w:tc>
         <w:tc>
           <w:tcPr>
-            <w:tcW w:w="3471" w:type="dxa"/>
+            <w:tcW w:w="3473" w:type="dxa"/>
             <w:tcBorders>
               <w:left w:val="single" w:sz="4" w:space="0" w:color="000000"/>
               <w:bottom w:val="single" w:sz="4" w:space="0" w:color="000000"/>
@@ -6617,7 +6617,7 @@
         </w:tc>
         <w:tc>
           <w:tcPr>
-            <w:tcW w:w="859" w:type="dxa"/>
+            <w:tcW w:w="857" w:type="dxa"/>
             <w:tcBorders>
               <w:left w:val="single" w:sz="4" w:space="0" w:color="000000"/>
               <w:bottom w:val="single" w:sz="4" w:space="0" w:color="000000"/>
@@ -6764,7 +6764,7 @@
         </w:tc>
         <w:tc>
           <w:tcPr>
-            <w:tcW w:w="3471" w:type="dxa"/>
+            <w:tcW w:w="3473" w:type="dxa"/>
             <w:tcBorders>
               <w:left w:val="single" w:sz="4" w:space="0" w:color="000000"/>
               <w:bottom w:val="single" w:sz="4" w:space="0" w:color="000000"/>
@@ -6850,7 +6850,7 @@
         </w:tc>
         <w:tc>
           <w:tcPr>
-            <w:tcW w:w="859" w:type="dxa"/>
+            <w:tcW w:w="857" w:type="dxa"/>
             <w:tcBorders>
               <w:left w:val="single" w:sz="4" w:space="0" w:color="000000"/>
               <w:bottom w:val="single" w:sz="4" w:space="0" w:color="000000"/>
@@ -6963,7 +6963,7 @@
                 <w:rFonts w:ascii="ＭＳ Ｐゴシック" w:hAnsi="ＭＳ Ｐゴシック" w:cs="ＭＳ Ｐゴシック"/>
                 <w:sz w:val="20"/>
               </w:rPr>
-              <w:t>教科書検索結果画面で「前ページに戻る」を押した場合</w:t>
+              <w:t>教科書検索結果画面で既にカートに追加した商品の「追加」を押した場合</w:t>
             </w:r>
           </w:p>
         </w:tc>
@@ -6991,13 +6991,13 @@
                 <w:rFonts w:ascii="ＭＳ Ｐゴシック" w:hAnsi="ＭＳ Ｐゴシック" w:cs="ＭＳ Ｐゴシック"/>
                 <w:sz w:val="20"/>
               </w:rPr>
-              <w:t>教科書検索画面に移動</w:t>
-            </w:r>
-          </w:p>
-        </w:tc>
-        <w:tc>
-          <w:tcPr>
-            <w:tcW w:w="3471" w:type="dxa"/>
+              <w:t>エラーメッセージが表示される画面に移動</w:t>
+            </w:r>
+          </w:p>
+        </w:tc>
+        <w:tc>
+          <w:tcPr>
+            <w:tcW w:w="3473" w:type="dxa"/>
             <w:tcBorders>
               <w:left w:val="single" w:sz="4" w:space="0" w:color="000000"/>
               <w:bottom w:val="single" w:sz="4" w:space="0" w:color="000000"/>
@@ -7020,7 +7020,7 @@
                 <w:rFonts w:ascii="ＭＳ Ｐゴシック" w:hAnsi="ＭＳ Ｐゴシック" w:cs="ＭＳ Ｐゴシック"/>
                 <w:sz w:val="20"/>
               </w:rPr>
-              <w:t>「前ページに戻る」を押す</w:t>
+              <w:t>教科書検索結果画面で追加されている商品の「追加」を押す</w:t>
             </w:r>
           </w:p>
         </w:tc>
@@ -7083,7 +7083,7 @@
         </w:tc>
         <w:tc>
           <w:tcPr>
-            <w:tcW w:w="859" w:type="dxa"/>
+            <w:tcW w:w="857" w:type="dxa"/>
             <w:tcBorders>
               <w:left w:val="single" w:sz="4" w:space="0" w:color="000000"/>
               <w:bottom w:val="single" w:sz="4" w:space="0" w:color="000000"/>
@@ -7196,6 +7196,504 @@
                 <w:rFonts w:ascii="ＭＳ Ｐゴシック" w:hAnsi="ＭＳ Ｐゴシック" w:cs="ＭＳ Ｐゴシック"/>
                 <w:sz w:val="20"/>
               </w:rPr>
+              <w:t>商品をカートに追加して</w:t>
+            </w:r>
+            <w:r>
+              <w:rPr>
+                <w:rFonts w:cs="ＭＳ Ｐゴシック" w:ascii="ＭＳ Ｐゴシック" w:hAnsi="ＭＳ Ｐゴシック"/>
+                <w:sz w:val="20"/>
+              </w:rPr>
+              <w:t>30</w:t>
+            </w:r>
+            <w:r>
+              <w:rPr>
+                <w:rFonts w:ascii="ＭＳ Ｐゴシック" w:hAnsi="ＭＳ Ｐゴシック" w:cs="ＭＳ Ｐゴシック"/>
+                <w:sz w:val="20"/>
+              </w:rPr>
+              <w:t>分購入せずに経過した後、「カート確認」を押した場合</w:t>
+            </w:r>
+          </w:p>
+        </w:tc>
+        <w:tc>
+          <w:tcPr>
+            <w:tcW w:w="2807" w:type="dxa"/>
+            <w:tcBorders>
+              <w:left w:val="single" w:sz="4" w:space="0" w:color="000000"/>
+              <w:bottom w:val="single" w:sz="4" w:space="0" w:color="000000"/>
+            </w:tcBorders>
+            <w:shd w:color="auto" w:fill="auto" w:val="clear"/>
+            <w:vAlign w:val="center"/>
+          </w:tcPr>
+          <w:p>
+            <w:pPr>
+              <w:pStyle w:val="Normal"/>
+              <w:widowControl w:val="false"/>
+              <w:rPr>
+                <w:rFonts w:ascii="ＭＳ Ｐゴシック" w:hAnsi="ＭＳ Ｐゴシック" w:cs="ＭＳ Ｐゴシック"/>
+                <w:sz w:val="20"/>
+              </w:rPr>
+            </w:pPr>
+            <w:r>
+              <w:rPr>
+                <w:rFonts w:ascii="ＭＳ Ｐゴシック" w:hAnsi="ＭＳ Ｐゴシック" w:cs="ＭＳ Ｐゴシック"/>
+                <w:sz w:val="20"/>
+              </w:rPr>
+              <w:t>カートの中身が空と表示される</w:t>
+            </w:r>
+          </w:p>
+        </w:tc>
+        <w:tc>
+          <w:tcPr>
+            <w:tcW w:w="3473" w:type="dxa"/>
+            <w:tcBorders>
+              <w:left w:val="single" w:sz="4" w:space="0" w:color="000000"/>
+              <w:bottom w:val="single" w:sz="4" w:space="0" w:color="000000"/>
+            </w:tcBorders>
+            <w:shd w:color="auto" w:fill="auto" w:val="clear"/>
+            <w:vAlign w:val="center"/>
+          </w:tcPr>
+          <w:p>
+            <w:pPr>
+              <w:pStyle w:val="Normal"/>
+              <w:widowControl w:val="false"/>
+              <w:ind w:left="6" w:hanging="0"/>
+              <w:rPr>
+                <w:rFonts w:ascii="ＭＳ Ｐゴシック" w:hAnsi="ＭＳ Ｐゴシック" w:cs="ＭＳ Ｐゴシック"/>
+                <w:sz w:val="20"/>
+              </w:rPr>
+            </w:pPr>
+            <w:r>
+              <w:rPr>
+                <w:rFonts w:ascii="ＭＳ Ｐゴシック" w:hAnsi="ＭＳ Ｐゴシック" w:cs="ＭＳ Ｐゴシック"/>
+                <w:sz w:val="20"/>
+              </w:rPr>
+              <w:t>商品を追加した後、教科書検索結果画面で「カートの確認」を押す</w:t>
+            </w:r>
+          </w:p>
+          <w:p>
+            <w:pPr>
+              <w:pStyle w:val="Normal"/>
+              <w:widowControl w:val="false"/>
+              <w:ind w:left="6" w:hanging="0"/>
+              <w:rPr>
+                <w:rFonts w:ascii="ＭＳ Ｐゴシック" w:hAnsi="ＭＳ Ｐゴシック" w:cs="ＭＳ Ｐゴシック"/>
+                <w:sz w:val="20"/>
+              </w:rPr>
+            </w:pPr>
+            <w:r>
+              <w:rPr>
+                <w:rFonts w:ascii="ＭＳ Ｐゴシック" w:hAnsi="ＭＳ Ｐゴシック" w:cs="ＭＳ Ｐゴシック"/>
+                <w:sz w:val="20"/>
+              </w:rPr>
+              <w:t>データベースを見て確認</w:t>
+            </w:r>
+          </w:p>
+        </w:tc>
+        <w:tc>
+          <w:tcPr>
+            <w:tcW w:w="1258" w:type="dxa"/>
+            <w:tcBorders>
+              <w:left w:val="single" w:sz="4" w:space="0" w:color="000000"/>
+              <w:bottom w:val="single" w:sz="4" w:space="0" w:color="000000"/>
+            </w:tcBorders>
+            <w:shd w:color="auto" w:fill="auto" w:val="clear"/>
+            <w:vAlign w:val="center"/>
+          </w:tcPr>
+          <w:p>
+            <w:pPr>
+              <w:pStyle w:val="Normal"/>
+              <w:widowControl w:val="false"/>
+              <w:ind w:left="-163" w:hanging="0"/>
+              <w:jc w:val="center"/>
+              <w:rPr>
+                <w:rFonts w:ascii="ＭＳ Ｐゴシック" w:hAnsi="ＭＳ Ｐゴシック" w:cs="ＭＳ Ｐゴシック"/>
+                <w:sz w:val="20"/>
+              </w:rPr>
+            </w:pPr>
+            <w:r>
+              <w:rPr>
+                <w:rFonts w:cs="ＭＳ Ｐゴシック" w:ascii="ＭＳ Ｐゴシック" w:hAnsi="ＭＳ Ｐゴシック"/>
+                <w:sz w:val="20"/>
+              </w:rPr>
+            </w:r>
+          </w:p>
+        </w:tc>
+        <w:tc>
+          <w:tcPr>
+            <w:tcW w:w="735" w:type="dxa"/>
+            <w:tcBorders>
+              <w:left w:val="single" w:sz="4" w:space="0" w:color="000000"/>
+              <w:bottom w:val="single" w:sz="4" w:space="0" w:color="000000"/>
+            </w:tcBorders>
+            <w:shd w:color="auto" w:fill="auto" w:val="clear"/>
+            <w:vAlign w:val="center"/>
+          </w:tcPr>
+          <w:p>
+            <w:pPr>
+              <w:pStyle w:val="Normal"/>
+              <w:widowControl w:val="false"/>
+              <w:jc w:val="center"/>
+              <w:rPr>
+                <w:rFonts w:ascii="ＭＳ Ｐゴシック" w:hAnsi="ＭＳ Ｐゴシック" w:cs="ＭＳ Ｐゴシック"/>
+                <w:sz w:val="20"/>
+              </w:rPr>
+            </w:pPr>
+            <w:r>
+              <w:rPr>
+                <w:rFonts w:cs="ＭＳ Ｐゴシック" w:ascii="ＭＳ Ｐゴシック" w:hAnsi="ＭＳ Ｐゴシック"/>
+                <w:sz w:val="20"/>
+              </w:rPr>
+            </w:r>
+          </w:p>
+        </w:tc>
+        <w:tc>
+          <w:tcPr>
+            <w:tcW w:w="857" w:type="dxa"/>
+            <w:tcBorders>
+              <w:left w:val="single" w:sz="4" w:space="0" w:color="000000"/>
+              <w:bottom w:val="single" w:sz="4" w:space="0" w:color="000000"/>
+              <w:right w:val="single" w:sz="4" w:space="0" w:color="000000"/>
+            </w:tcBorders>
+            <w:shd w:color="auto" w:fill="auto" w:val="clear"/>
+            <w:vAlign w:val="center"/>
+          </w:tcPr>
+          <w:p>
+            <w:pPr>
+              <w:pStyle w:val="Normal"/>
+              <w:widowControl w:val="false"/>
+              <w:ind w:left="-163" w:hanging="0"/>
+              <w:jc w:val="center"/>
+              <w:rPr>
+                <w:rFonts w:ascii="ＭＳ Ｐゴシック" w:hAnsi="ＭＳ Ｐゴシック" w:cs="ＭＳ Ｐゴシック"/>
+                <w:sz w:val="20"/>
+              </w:rPr>
+            </w:pPr>
+            <w:r>
+              <w:rPr>
+                <w:rFonts w:cs="ＭＳ Ｐゴシック" w:ascii="ＭＳ Ｐゴシック" w:hAnsi="ＭＳ Ｐゴシック"/>
+                <w:sz w:val="20"/>
+              </w:rPr>
+            </w:r>
+          </w:p>
+        </w:tc>
+      </w:tr>
+      <w:tr>
+        <w:trPr>
+          <w:trHeight w:val="675" w:hRule="atLeast"/>
+        </w:trPr>
+        <w:tc>
+          <w:tcPr>
+            <w:tcW w:w="628" w:type="dxa"/>
+            <w:tcBorders>
+              <w:left w:val="single" w:sz="4" w:space="0" w:color="000000"/>
+              <w:bottom w:val="single" w:sz="4" w:space="0" w:color="000000"/>
+            </w:tcBorders>
+            <w:shd w:color="auto" w:fill="auto" w:val="clear"/>
+            <w:vAlign w:val="center"/>
+          </w:tcPr>
+          <w:p>
+            <w:pPr>
+              <w:pStyle w:val="Normal"/>
+              <w:widowControl w:val="false"/>
+              <w:ind w:left="-163" w:hanging="0"/>
+              <w:jc w:val="center"/>
+              <w:rPr>
+                <w:rFonts w:ascii="ＭＳ Ｐゴシック" w:hAnsi="ＭＳ Ｐゴシック" w:cs="ＭＳ Ｐゴシック"/>
+                <w:sz w:val="20"/>
+              </w:rPr>
+            </w:pPr>
+            <w:r>
+              <w:rPr>
+                <w:rFonts w:cs="ＭＳ Ｐゴシック" w:ascii="ＭＳ Ｐゴシック" w:hAnsi="ＭＳ Ｐゴシック"/>
+                <w:sz w:val="20"/>
+              </w:rPr>
+            </w:r>
+          </w:p>
+        </w:tc>
+        <w:tc>
+          <w:tcPr>
+            <w:tcW w:w="1807" w:type="dxa"/>
+            <w:tcBorders>
+              <w:left w:val="single" w:sz="4" w:space="0" w:color="000000"/>
+              <w:bottom w:val="single" w:sz="4" w:space="0" w:color="000000"/>
+            </w:tcBorders>
+            <w:shd w:color="auto" w:fill="auto" w:val="clear"/>
+            <w:vAlign w:val="center"/>
+          </w:tcPr>
+          <w:p>
+            <w:pPr>
+              <w:pStyle w:val="Normal"/>
+              <w:widowControl w:val="false"/>
+              <w:rPr>
+                <w:rFonts w:ascii="ＭＳ Ｐゴシック" w:hAnsi="ＭＳ Ｐゴシック" w:cs="ＭＳ Ｐゴシック"/>
+                <w:sz w:val="20"/>
+              </w:rPr>
+            </w:pPr>
+            <w:r>
+              <w:rPr>
+                <w:rFonts w:cs="ＭＳ Ｐゴシック" w:ascii="ＭＳ Ｐゴシック" w:hAnsi="ＭＳ Ｐゴシック"/>
+                <w:sz w:val="20"/>
+              </w:rPr>
+            </w:r>
+          </w:p>
+        </w:tc>
+        <w:tc>
+          <w:tcPr>
+            <w:tcW w:w="3683" w:type="dxa"/>
+            <w:tcBorders>
+              <w:left w:val="single" w:sz="4" w:space="0" w:color="000000"/>
+              <w:bottom w:val="single" w:sz="4" w:space="0" w:color="000000"/>
+            </w:tcBorders>
+            <w:shd w:color="auto" w:fill="auto" w:val="clear"/>
+            <w:vAlign w:val="center"/>
+          </w:tcPr>
+          <w:p>
+            <w:pPr>
+              <w:pStyle w:val="Normal"/>
+              <w:widowControl w:val="false"/>
+              <w:rPr>
+                <w:rFonts w:ascii="ＭＳ Ｐゴシック" w:hAnsi="ＭＳ Ｐゴシック" w:cs="ＭＳ Ｐゴシック"/>
+                <w:sz w:val="20"/>
+              </w:rPr>
+            </w:pPr>
+            <w:r>
+              <w:rPr>
+                <w:rFonts w:ascii="ＭＳ Ｐゴシック" w:hAnsi="ＭＳ Ｐゴシック" w:cs="ＭＳ Ｐゴシック"/>
+                <w:sz w:val="20"/>
+              </w:rPr>
+              <w:t>教科書検索結果画面で「前ページに戻る」を押した場合</w:t>
+            </w:r>
+          </w:p>
+        </w:tc>
+        <w:tc>
+          <w:tcPr>
+            <w:tcW w:w="2807" w:type="dxa"/>
+            <w:tcBorders>
+              <w:left w:val="single" w:sz="4" w:space="0" w:color="000000"/>
+              <w:bottom w:val="single" w:sz="4" w:space="0" w:color="000000"/>
+            </w:tcBorders>
+            <w:shd w:color="auto" w:fill="auto" w:val="clear"/>
+            <w:vAlign w:val="center"/>
+          </w:tcPr>
+          <w:p>
+            <w:pPr>
+              <w:pStyle w:val="Normal"/>
+              <w:widowControl w:val="false"/>
+              <w:rPr>
+                <w:rFonts w:ascii="ＭＳ Ｐゴシック" w:hAnsi="ＭＳ Ｐゴシック" w:cs="ＭＳ Ｐゴシック"/>
+                <w:sz w:val="20"/>
+              </w:rPr>
+            </w:pPr>
+            <w:r>
+              <w:rPr>
+                <w:rFonts w:ascii="ＭＳ Ｐゴシック" w:hAnsi="ＭＳ Ｐゴシック" w:cs="ＭＳ Ｐゴシック"/>
+                <w:sz w:val="20"/>
+              </w:rPr>
+              <w:t>教科書検索画面に移動</w:t>
+            </w:r>
+          </w:p>
+        </w:tc>
+        <w:tc>
+          <w:tcPr>
+            <w:tcW w:w="3473" w:type="dxa"/>
+            <w:tcBorders>
+              <w:left w:val="single" w:sz="4" w:space="0" w:color="000000"/>
+              <w:bottom w:val="single" w:sz="4" w:space="0" w:color="000000"/>
+            </w:tcBorders>
+            <w:shd w:color="auto" w:fill="auto" w:val="clear"/>
+            <w:vAlign w:val="center"/>
+          </w:tcPr>
+          <w:p>
+            <w:pPr>
+              <w:pStyle w:val="Normal"/>
+              <w:widowControl w:val="false"/>
+              <w:ind w:left="6" w:hanging="0"/>
+              <w:rPr>
+                <w:rFonts w:ascii="ＭＳ Ｐゴシック" w:hAnsi="ＭＳ Ｐゴシック" w:cs="ＭＳ Ｐゴシック"/>
+                <w:sz w:val="20"/>
+              </w:rPr>
+            </w:pPr>
+            <w:r>
+              <w:rPr>
+                <w:rFonts w:ascii="ＭＳ Ｐゴシック" w:hAnsi="ＭＳ Ｐゴシック" w:cs="ＭＳ Ｐゴシック"/>
+                <w:sz w:val="20"/>
+              </w:rPr>
+              <w:t>「前ページに戻る」を押す</w:t>
+            </w:r>
+          </w:p>
+        </w:tc>
+        <w:tc>
+          <w:tcPr>
+            <w:tcW w:w="1258" w:type="dxa"/>
+            <w:tcBorders>
+              <w:left w:val="single" w:sz="4" w:space="0" w:color="000000"/>
+              <w:bottom w:val="single" w:sz="4" w:space="0" w:color="000000"/>
+            </w:tcBorders>
+            <w:shd w:color="auto" w:fill="auto" w:val="clear"/>
+            <w:vAlign w:val="center"/>
+          </w:tcPr>
+          <w:p>
+            <w:pPr>
+              <w:pStyle w:val="Normal"/>
+              <w:widowControl w:val="false"/>
+              <w:ind w:left="-163" w:hanging="0"/>
+              <w:jc w:val="center"/>
+              <w:rPr>
+                <w:rFonts w:ascii="ＭＳ Ｐゴシック" w:hAnsi="ＭＳ Ｐゴシック" w:cs="ＭＳ Ｐゴシック"/>
+                <w:sz w:val="20"/>
+              </w:rPr>
+            </w:pPr>
+            <w:r>
+              <w:rPr>
+                <w:rFonts w:cs="ＭＳ Ｐゴシック" w:ascii="ＭＳ Ｐゴシック" w:hAnsi="ＭＳ Ｐゴシック"/>
+                <w:sz w:val="20"/>
+              </w:rPr>
+            </w:r>
+          </w:p>
+        </w:tc>
+        <w:tc>
+          <w:tcPr>
+            <w:tcW w:w="735" w:type="dxa"/>
+            <w:tcBorders>
+              <w:left w:val="single" w:sz="4" w:space="0" w:color="000000"/>
+              <w:bottom w:val="single" w:sz="4" w:space="0" w:color="000000"/>
+            </w:tcBorders>
+            <w:shd w:color="auto" w:fill="auto" w:val="clear"/>
+            <w:vAlign w:val="center"/>
+          </w:tcPr>
+          <w:p>
+            <w:pPr>
+              <w:pStyle w:val="Normal"/>
+              <w:widowControl w:val="false"/>
+              <w:jc w:val="center"/>
+              <w:rPr>
+                <w:rFonts w:ascii="ＭＳ Ｐゴシック" w:hAnsi="ＭＳ Ｐゴシック" w:cs="ＭＳ Ｐゴシック"/>
+                <w:sz w:val="20"/>
+              </w:rPr>
+            </w:pPr>
+            <w:r>
+              <w:rPr>
+                <w:rFonts w:cs="ＭＳ Ｐゴシック" w:ascii="ＭＳ Ｐゴシック" w:hAnsi="ＭＳ Ｐゴシック"/>
+                <w:sz w:val="20"/>
+              </w:rPr>
+            </w:r>
+          </w:p>
+        </w:tc>
+        <w:tc>
+          <w:tcPr>
+            <w:tcW w:w="857" w:type="dxa"/>
+            <w:tcBorders>
+              <w:left w:val="single" w:sz="4" w:space="0" w:color="000000"/>
+              <w:bottom w:val="single" w:sz="4" w:space="0" w:color="000000"/>
+              <w:right w:val="single" w:sz="4" w:space="0" w:color="000000"/>
+            </w:tcBorders>
+            <w:shd w:color="auto" w:fill="auto" w:val="clear"/>
+            <w:vAlign w:val="center"/>
+          </w:tcPr>
+          <w:p>
+            <w:pPr>
+              <w:pStyle w:val="Normal"/>
+              <w:widowControl w:val="false"/>
+              <w:ind w:left="-163" w:hanging="0"/>
+              <w:jc w:val="center"/>
+              <w:rPr>
+                <w:rFonts w:ascii="ＭＳ Ｐゴシック" w:hAnsi="ＭＳ Ｐゴシック" w:cs="ＭＳ Ｐゴシック"/>
+                <w:sz w:val="20"/>
+              </w:rPr>
+            </w:pPr>
+            <w:r>
+              <w:rPr>
+                <w:rFonts w:cs="ＭＳ Ｐゴシック" w:ascii="ＭＳ Ｐゴシック" w:hAnsi="ＭＳ Ｐゴシック"/>
+                <w:sz w:val="20"/>
+              </w:rPr>
+            </w:r>
+          </w:p>
+        </w:tc>
+      </w:tr>
+      <w:tr>
+        <w:trPr>
+          <w:trHeight w:val="675" w:hRule="atLeast"/>
+        </w:trPr>
+        <w:tc>
+          <w:tcPr>
+            <w:tcW w:w="628" w:type="dxa"/>
+            <w:tcBorders>
+              <w:left w:val="single" w:sz="4" w:space="0" w:color="000000"/>
+              <w:bottom w:val="single" w:sz="4" w:space="0" w:color="000000"/>
+            </w:tcBorders>
+            <w:shd w:color="auto" w:fill="auto" w:val="clear"/>
+            <w:vAlign w:val="center"/>
+          </w:tcPr>
+          <w:p>
+            <w:pPr>
+              <w:pStyle w:val="Normal"/>
+              <w:widowControl w:val="false"/>
+              <w:ind w:left="-163" w:hanging="0"/>
+              <w:jc w:val="center"/>
+              <w:rPr>
+                <w:rFonts w:ascii="ＭＳ Ｐゴシック" w:hAnsi="ＭＳ Ｐゴシック" w:cs="ＭＳ Ｐゴシック"/>
+                <w:sz w:val="20"/>
+              </w:rPr>
+            </w:pPr>
+            <w:r>
+              <w:rPr>
+                <w:rFonts w:cs="ＭＳ Ｐゴシック" w:ascii="ＭＳ Ｐゴシック" w:hAnsi="ＭＳ Ｐゴシック"/>
+                <w:sz w:val="20"/>
+              </w:rPr>
+            </w:r>
+          </w:p>
+        </w:tc>
+        <w:tc>
+          <w:tcPr>
+            <w:tcW w:w="1807" w:type="dxa"/>
+            <w:tcBorders>
+              <w:left w:val="single" w:sz="4" w:space="0" w:color="000000"/>
+              <w:bottom w:val="single" w:sz="4" w:space="0" w:color="000000"/>
+            </w:tcBorders>
+            <w:shd w:color="auto" w:fill="auto" w:val="clear"/>
+            <w:vAlign w:val="center"/>
+          </w:tcPr>
+          <w:p>
+            <w:pPr>
+              <w:pStyle w:val="Normal"/>
+              <w:widowControl w:val="false"/>
+              <w:rPr>
+                <w:rFonts w:ascii="ＭＳ Ｐゴシック" w:hAnsi="ＭＳ Ｐゴシック" w:cs="ＭＳ Ｐゴシック"/>
+                <w:sz w:val="20"/>
+              </w:rPr>
+            </w:pPr>
+            <w:r>
+              <w:rPr>
+                <w:rFonts w:cs="ＭＳ Ｐゴシック" w:ascii="ＭＳ Ｐゴシック" w:hAnsi="ＭＳ Ｐゴシック"/>
+                <w:sz w:val="20"/>
+              </w:rPr>
+            </w:r>
+          </w:p>
+        </w:tc>
+        <w:tc>
+          <w:tcPr>
+            <w:tcW w:w="3683" w:type="dxa"/>
+            <w:tcBorders>
+              <w:left w:val="single" w:sz="4" w:space="0" w:color="000000"/>
+              <w:bottom w:val="single" w:sz="4" w:space="0" w:color="000000"/>
+            </w:tcBorders>
+            <w:shd w:color="auto" w:fill="auto" w:val="clear"/>
+            <w:vAlign w:val="center"/>
+          </w:tcPr>
+          <w:p>
+            <w:pPr>
+              <w:pStyle w:val="Normal"/>
+              <w:widowControl w:val="false"/>
+              <w:rPr>
+                <w:rFonts w:ascii="ＭＳ Ｐゴシック" w:hAnsi="ＭＳ Ｐゴシック" w:cs="ＭＳ Ｐゴシック"/>
+                <w:sz w:val="20"/>
+              </w:rPr>
+            </w:pPr>
+            <w:r>
+              <w:rPr>
+                <w:rFonts w:ascii="ＭＳ Ｐゴシック" w:hAnsi="ＭＳ Ｐゴシック" w:cs="ＭＳ Ｐゴシック"/>
+                <w:sz w:val="20"/>
+              </w:rPr>
               <w:t>教科書検索結果画面で「ログアウト」を押した場合</w:t>
             </w:r>
           </w:p>
@@ -7235,7 +7733,7 @@
         </w:tc>
         <w:tc>
           <w:tcPr>
-            <w:tcW w:w="3471" w:type="dxa"/>
+            <w:tcW w:w="3473" w:type="dxa"/>
             <w:tcBorders>
               <w:left w:val="single" w:sz="4" w:space="0" w:color="000000"/>
               <w:bottom w:val="single" w:sz="4" w:space="0" w:color="000000"/>
@@ -7321,7 +7819,7 @@
         </w:tc>
         <w:tc>
           <w:tcPr>
-            <w:tcW w:w="859" w:type="dxa"/>
+            <w:tcW w:w="857" w:type="dxa"/>
             <w:tcBorders>
               <w:left w:val="single" w:sz="4" w:space="0" w:color="000000"/>
               <w:bottom w:val="single" w:sz="4" w:space="0" w:color="000000"/>
@@ -7466,7 +7964,7 @@
         </w:tc>
         <w:tc>
           <w:tcPr>
-            <w:tcW w:w="3471" w:type="dxa"/>
+            <w:tcW w:w="3473" w:type="dxa"/>
             <w:tcBorders>
               <w:left w:val="single" w:sz="4" w:space="0" w:color="000000"/>
               <w:bottom w:val="single" w:sz="4" w:space="0" w:color="000000"/>
@@ -7551,7 +8049,7 @@
         </w:tc>
         <w:tc>
           <w:tcPr>
-            <w:tcW w:w="859" w:type="dxa"/>
+            <w:tcW w:w="857" w:type="dxa"/>
             <w:tcBorders>
               <w:left w:val="single" w:sz="4" w:space="0" w:color="000000"/>
               <w:bottom w:val="single" w:sz="4" w:space="0" w:color="000000"/>
@@ -7634,10 +8132,9 @@
             </w:pPr>
             <w:r>
               <w:rPr>
-                <w:rFonts w:ascii="ＭＳ Ｐゴシック" w:hAnsi="ＭＳ Ｐゴシック" w:cs="ＭＳ Ｐゴシック"/>
-                <w:sz w:val="20"/>
-              </w:rPr>
-              <w:t>管理者の教科書検索</w:t>
+                <w:rFonts w:cs="ＭＳ Ｐゴシック" w:ascii="ＭＳ Ｐゴシック" w:hAnsi="ＭＳ Ｐゴシック"/>
+                <w:sz w:val="20"/>
+              </w:rPr>
             </w:r>
           </w:p>
         </w:tc>
@@ -7662,10 +8159,9 @@
             </w:pPr>
             <w:r>
               <w:rPr>
-                <w:rFonts w:ascii="ＭＳ Ｐゴシック" w:hAnsi="ＭＳ Ｐゴシック" w:cs="ＭＳ Ｐゴシック"/>
-                <w:sz w:val="20"/>
-              </w:rPr>
-              <w:t>タイトル欄を入力して「タイトルで検索」を押した場合</w:t>
+                <w:rFonts w:cs="ＭＳ Ｐゴシック" w:ascii="ＭＳ Ｐゴシック" w:hAnsi="ＭＳ Ｐゴシック"/>
+                <w:sz w:val="20"/>
+              </w:rPr>
             </w:r>
           </w:p>
         </w:tc>
@@ -7690,66 +8186,15 @@
             </w:pPr>
             <w:r>
               <w:rPr>
-                <w:rFonts w:ascii="ＭＳ Ｐゴシック" w:hAnsi="ＭＳ Ｐゴシック" w:cs="ＭＳ Ｐゴシック"/>
-                <w:sz w:val="20"/>
-              </w:rPr>
-              <w:t>教科書検索結果画面に移動</w:t>
-            </w:r>
-          </w:p>
-          <w:p>
-            <w:pPr>
-              <w:pStyle w:val="Normal"/>
-              <w:widowControl w:val="false"/>
-              <w:rPr>
-                <w:rFonts w:ascii="ＭＳ Ｐゴシック" w:hAnsi="ＭＳ Ｐゴシック" w:cs="ＭＳ Ｐゴシック"/>
-                <w:sz w:val="20"/>
-              </w:rPr>
-            </w:pPr>
-            <w:r>
-              <w:rPr>
-                <w:rFonts w:ascii="ＭＳ Ｐゴシック" w:hAnsi="ＭＳ Ｐゴシック" w:cs="ＭＳ Ｐゴシック"/>
-                <w:sz w:val="20"/>
-              </w:rPr>
-              <w:t>該当する教科書がある場合、一覧で表示される</w:t>
-            </w:r>
-          </w:p>
-          <w:p>
-            <w:pPr>
-              <w:pStyle w:val="Normal"/>
-              <w:widowControl w:val="false"/>
-              <w:rPr>
-                <w:rFonts w:ascii="ＭＳ Ｐゴシック" w:hAnsi="ＭＳ Ｐゴシック" w:cs="ＭＳ Ｐゴシック"/>
-                <w:sz w:val="20"/>
-              </w:rPr>
-            </w:pPr>
-            <w:r>
-              <w:rPr>
-                <w:rFonts w:ascii="ＭＳ Ｐゴシック" w:hAnsi="ＭＳ Ｐゴシック" w:cs="ＭＳ Ｐゴシック"/>
-                <w:sz w:val="20"/>
-              </w:rPr>
-              <w:t>該当する教科書がない場合、「検索結果がない」と表示される</w:t>
-            </w:r>
-          </w:p>
-          <w:p>
-            <w:pPr>
-              <w:pStyle w:val="Normal"/>
-              <w:widowControl w:val="false"/>
-              <w:rPr>
-                <w:rFonts w:ascii="ＭＳ Ｐゴシック" w:hAnsi="ＭＳ Ｐゴシック" w:cs="ＭＳ Ｐゴシック"/>
-                <w:sz w:val="20"/>
-              </w:rPr>
-            </w:pPr>
-            <w:r>
-              <w:rPr>
-                <w:rFonts w:cs="ＭＳ Ｐゴシック" w:ascii="ＭＳ Ｐゴシック" w:hAnsi="ＭＳ Ｐゴシック"/>
-                <w:sz w:val="20"/>
-              </w:rPr>
-            </w:r>
-          </w:p>
-        </w:tc>
-        <w:tc>
-          <w:tcPr>
-            <w:tcW w:w="3471" w:type="dxa"/>
+                <w:rFonts w:cs="ＭＳ Ｐゴシック" w:ascii="ＭＳ Ｐゴシック" w:hAnsi="ＭＳ Ｐゴシック"/>
+                <w:sz w:val="20"/>
+              </w:rPr>
+            </w:r>
+          </w:p>
+        </w:tc>
+        <w:tc>
+          <w:tcPr>
+            <w:tcW w:w="3473" w:type="dxa"/>
             <w:tcBorders>
               <w:left w:val="single" w:sz="4" w:space="0" w:color="000000"/>
               <w:bottom w:val="single" w:sz="4" w:space="0" w:color="000000"/>
@@ -7769,28 +8214,9 @@
             </w:pPr>
             <w:r>
               <w:rPr>
-                <w:rFonts w:ascii="ＭＳ Ｐゴシック" w:hAnsi="ＭＳ Ｐゴシック" w:cs="ＭＳ Ｐゴシック"/>
-                <w:sz w:val="20"/>
-              </w:rPr>
-              <w:t>タイトル欄を入力して「タイトルで検索」を押す</w:t>
-            </w:r>
-          </w:p>
-          <w:p>
-            <w:pPr>
-              <w:pStyle w:val="Normal"/>
-              <w:widowControl w:val="false"/>
-              <w:ind w:left="6" w:hanging="0"/>
-              <w:rPr>
-                <w:rFonts w:ascii="ＭＳ Ｐゴシック" w:hAnsi="ＭＳ Ｐゴシック" w:cs="ＭＳ Ｐゴシック"/>
-                <w:sz w:val="20"/>
-              </w:rPr>
-            </w:pPr>
-            <w:r>
-              <w:rPr>
-                <w:rFonts w:ascii="ＭＳ Ｐゴシック" w:hAnsi="ＭＳ Ｐゴシック" w:cs="ＭＳ Ｐゴシック"/>
-                <w:sz w:val="20"/>
-              </w:rPr>
-              <w:t>データベースを見て確認</w:t>
+                <w:rFonts w:cs="ＭＳ Ｐゴシック" w:ascii="ＭＳ Ｐゴシック" w:hAnsi="ＭＳ Ｐゴシック"/>
+                <w:sz w:val="20"/>
+              </w:rPr>
             </w:r>
           </w:p>
         </w:tc>
@@ -7853,7 +8279,7 @@
         </w:tc>
         <w:tc>
           <w:tcPr>
-            <w:tcW w:w="859" w:type="dxa"/>
+            <w:tcW w:w="857" w:type="dxa"/>
             <w:tcBorders>
               <w:left w:val="single" w:sz="4" w:space="0" w:color="000000"/>
               <w:bottom w:val="single" w:sz="4" w:space="0" w:color="000000"/>
@@ -7936,9 +8362,10 @@
             </w:pPr>
             <w:r>
               <w:rPr>
-                <w:rFonts w:cs="ＭＳ Ｐゴシック" w:ascii="ＭＳ Ｐゴシック" w:hAnsi="ＭＳ Ｐゴシック"/>
-                <w:sz w:val="20"/>
-              </w:rPr>
+                <w:rFonts w:ascii="ＭＳ Ｐゴシック" w:hAnsi="ＭＳ Ｐゴシック" w:cs="ＭＳ Ｐゴシック"/>
+                <w:sz w:val="20"/>
+              </w:rPr>
+              <w:t>管理者の教科書検索</w:t>
             </w:r>
           </w:p>
         </w:tc>
@@ -7966,7 +8393,7 @@
                 <w:rFonts w:ascii="ＭＳ Ｐゴシック" w:hAnsi="ＭＳ Ｐゴシック" w:cs="ＭＳ Ｐゴシック"/>
                 <w:sz w:val="20"/>
               </w:rPr>
-              <w:t>タイトル欄を入力しないで「タイトルで検索」を押した場合</w:t>
+              <w:t>タイトル欄を入力して「タイトルで検索」を押した場合</w:t>
             </w:r>
           </w:p>
         </w:tc>
@@ -7994,13 +8421,63 @@
                 <w:rFonts w:ascii="ＭＳ Ｐゴシック" w:hAnsi="ＭＳ Ｐゴシック" w:cs="ＭＳ Ｐゴシック"/>
                 <w:sz w:val="20"/>
               </w:rPr>
-              <w:t>「値を入力してください」と表示される画面に移動</w:t>
-            </w:r>
-          </w:p>
-        </w:tc>
-        <w:tc>
-          <w:tcPr>
-            <w:tcW w:w="3471" w:type="dxa"/>
+              <w:t>教科書検索結果画面に移動</w:t>
+            </w:r>
+          </w:p>
+          <w:p>
+            <w:pPr>
+              <w:pStyle w:val="Normal"/>
+              <w:widowControl w:val="false"/>
+              <w:rPr>
+                <w:rFonts w:ascii="ＭＳ Ｐゴシック" w:hAnsi="ＭＳ Ｐゴシック" w:cs="ＭＳ Ｐゴシック"/>
+                <w:sz w:val="20"/>
+              </w:rPr>
+            </w:pPr>
+            <w:r>
+              <w:rPr>
+                <w:rFonts w:ascii="ＭＳ Ｐゴシック" w:hAnsi="ＭＳ Ｐゴシック" w:cs="ＭＳ Ｐゴシック"/>
+                <w:sz w:val="20"/>
+              </w:rPr>
+              <w:t>該当する教科書がある場合、一覧で表示される</w:t>
+            </w:r>
+          </w:p>
+          <w:p>
+            <w:pPr>
+              <w:pStyle w:val="Normal"/>
+              <w:widowControl w:val="false"/>
+              <w:rPr>
+                <w:rFonts w:ascii="ＭＳ Ｐゴシック" w:hAnsi="ＭＳ Ｐゴシック" w:cs="ＭＳ Ｐゴシック"/>
+                <w:sz w:val="20"/>
+              </w:rPr>
+            </w:pPr>
+            <w:r>
+              <w:rPr>
+                <w:rFonts w:ascii="ＭＳ Ｐゴシック" w:hAnsi="ＭＳ Ｐゴシック" w:cs="ＭＳ Ｐゴシック"/>
+                <w:sz w:val="20"/>
+              </w:rPr>
+              <w:t>該当する教科書がない場合、「検索結果がない」と表示される</w:t>
+            </w:r>
+          </w:p>
+          <w:p>
+            <w:pPr>
+              <w:pStyle w:val="Normal"/>
+              <w:widowControl w:val="false"/>
+              <w:rPr>
+                <w:rFonts w:ascii="ＭＳ Ｐゴシック" w:hAnsi="ＭＳ Ｐゴシック" w:cs="ＭＳ Ｐゴシック"/>
+                <w:sz w:val="20"/>
+              </w:rPr>
+            </w:pPr>
+            <w:r>
+              <w:rPr>
+                <w:rFonts w:cs="ＭＳ Ｐゴシック" w:ascii="ＭＳ Ｐゴシック" w:hAnsi="ＭＳ Ｐゴシック"/>
+                <w:sz w:val="20"/>
+              </w:rPr>
+            </w:r>
+          </w:p>
+        </w:tc>
+        <w:tc>
+          <w:tcPr>
+            <w:tcW w:w="3473" w:type="dxa"/>
             <w:tcBorders>
               <w:left w:val="single" w:sz="4" w:space="0" w:color="000000"/>
               <w:bottom w:val="single" w:sz="4" w:space="0" w:color="000000"/>
@@ -8023,7 +8500,25 @@
                 <w:rFonts w:ascii="ＭＳ Ｐゴシック" w:hAnsi="ＭＳ Ｐゴシック" w:cs="ＭＳ Ｐゴシック"/>
                 <w:sz w:val="20"/>
               </w:rPr>
-              <w:t>タイトル欄を入力しないで「タイトルで検索」を押す</w:t>
+              <w:t>タイトル欄を入力して「タイトルで検索」を押す</w:t>
+            </w:r>
+          </w:p>
+          <w:p>
+            <w:pPr>
+              <w:pStyle w:val="Normal"/>
+              <w:widowControl w:val="false"/>
+              <w:ind w:left="6" w:hanging="0"/>
+              <w:rPr>
+                <w:rFonts w:ascii="ＭＳ Ｐゴシック" w:hAnsi="ＭＳ Ｐゴシック" w:cs="ＭＳ Ｐゴシック"/>
+                <w:sz w:val="20"/>
+              </w:rPr>
+            </w:pPr>
+            <w:r>
+              <w:rPr>
+                <w:rFonts w:ascii="ＭＳ Ｐゴシック" w:hAnsi="ＭＳ Ｐゴシック" w:cs="ＭＳ Ｐゴシック"/>
+                <w:sz w:val="20"/>
+              </w:rPr>
+              <w:t>データベースを見て確認</w:t>
             </w:r>
           </w:p>
         </w:tc>
@@ -8086,7 +8581,7 @@
         </w:tc>
         <w:tc>
           <w:tcPr>
-            <w:tcW w:w="859" w:type="dxa"/>
+            <w:tcW w:w="857" w:type="dxa"/>
             <w:tcBorders>
               <w:left w:val="single" w:sz="4" w:space="0" w:color="000000"/>
               <w:bottom w:val="single" w:sz="4" w:space="0" w:color="000000"/>
@@ -8199,7 +8694,7 @@
                 <w:rFonts w:ascii="ＭＳ Ｐゴシック" w:hAnsi="ＭＳ Ｐゴシック" w:cs="ＭＳ Ｐゴシック"/>
                 <w:sz w:val="20"/>
               </w:rPr>
-              <w:t>分類欄で学部を選択し、該当する教科書がある場合</w:t>
+              <w:t>タイトル欄を入力しないで「タイトルで検索」を押した場合</w:t>
             </w:r>
           </w:p>
         </w:tc>
@@ -8227,30 +8722,13 @@
                 <w:rFonts w:ascii="ＭＳ Ｐゴシック" w:hAnsi="ＭＳ Ｐゴシック" w:cs="ＭＳ Ｐゴシック"/>
                 <w:sz w:val="20"/>
               </w:rPr>
-              <w:t>教科書検索結果画面に移動</w:t>
-            </w:r>
-          </w:p>
-          <w:p>
-            <w:pPr>
-              <w:pStyle w:val="Normal"/>
-              <w:widowControl w:val="false"/>
-              <w:rPr>
-                <w:rFonts w:ascii="ＭＳ Ｐゴシック" w:hAnsi="ＭＳ Ｐゴシック" w:cs="ＭＳ Ｐゴシック"/>
-                <w:sz w:val="20"/>
-              </w:rPr>
-            </w:pPr>
-            <w:r>
-              <w:rPr>
-                <w:rFonts w:ascii="ＭＳ Ｐゴシック" w:hAnsi="ＭＳ Ｐゴシック" w:cs="ＭＳ Ｐゴシック"/>
-                <w:sz w:val="20"/>
-              </w:rPr>
-              <w:t>該当する教科書が一覧で表示される</w:t>
-            </w:r>
-          </w:p>
-        </w:tc>
-        <w:tc>
-          <w:tcPr>
-            <w:tcW w:w="3471" w:type="dxa"/>
+              <w:t>「値を入力してください」と表示される画面に移動</w:t>
+            </w:r>
+          </w:p>
+        </w:tc>
+        <w:tc>
+          <w:tcPr>
+            <w:tcW w:w="3473" w:type="dxa"/>
             <w:tcBorders>
               <w:left w:val="single" w:sz="4" w:space="0" w:color="000000"/>
               <w:bottom w:val="single" w:sz="4" w:space="0" w:color="000000"/>
@@ -8273,25 +8751,7 @@
                 <w:rFonts w:ascii="ＭＳ Ｐゴシック" w:hAnsi="ＭＳ Ｐゴシック" w:cs="ＭＳ Ｐゴシック"/>
                 <w:sz w:val="20"/>
               </w:rPr>
-              <w:t>分類欄で学部を選択し「学部で検索」を押す</w:t>
-            </w:r>
-          </w:p>
-          <w:p>
-            <w:pPr>
-              <w:pStyle w:val="Normal"/>
-              <w:widowControl w:val="false"/>
-              <w:ind w:left="6" w:hanging="0"/>
-              <w:rPr>
-                <w:rFonts w:ascii="ＭＳ Ｐゴシック" w:hAnsi="ＭＳ Ｐゴシック" w:cs="ＭＳ Ｐゴシック"/>
-                <w:sz w:val="20"/>
-              </w:rPr>
-            </w:pPr>
-            <w:r>
-              <w:rPr>
-                <w:rFonts w:ascii="ＭＳ Ｐゴシック" w:hAnsi="ＭＳ Ｐゴシック" w:cs="ＭＳ Ｐゴシック"/>
-                <w:sz w:val="20"/>
-              </w:rPr>
-              <w:t>データベースを見て確認</w:t>
+              <w:t>タイトル欄を入力しないで「タイトルで検索」を押す</w:t>
             </w:r>
           </w:p>
         </w:tc>
@@ -8354,7 +8814,7 @@
         </w:tc>
         <w:tc>
           <w:tcPr>
-            <w:tcW w:w="859" w:type="dxa"/>
+            <w:tcW w:w="857" w:type="dxa"/>
             <w:tcBorders>
               <w:left w:val="single" w:sz="4" w:space="0" w:color="000000"/>
               <w:bottom w:val="single" w:sz="4" w:space="0" w:color="000000"/>
@@ -8467,7 +8927,7 @@
                 <w:rFonts w:ascii="ＭＳ Ｐゴシック" w:hAnsi="ＭＳ Ｐゴシック" w:cs="ＭＳ Ｐゴシック"/>
                 <w:sz w:val="20"/>
               </w:rPr>
-              <w:t>分類欄で学部を選択し、該当する教科書がない場合</w:t>
+              <w:t>分類欄で学部を選択し、該当する教科書がある場合</w:t>
             </w:r>
           </w:p>
         </w:tc>
@@ -8512,13 +8972,13 @@
                 <w:rFonts w:ascii="ＭＳ Ｐゴシック" w:hAnsi="ＭＳ Ｐゴシック" w:cs="ＭＳ Ｐゴシック"/>
                 <w:sz w:val="20"/>
               </w:rPr>
-              <w:t>「検索結果がない」と表示される</w:t>
-            </w:r>
-          </w:p>
-        </w:tc>
-        <w:tc>
-          <w:tcPr>
-            <w:tcW w:w="3471" w:type="dxa"/>
+              <w:t>該当する教科書が一覧で表示される</w:t>
+            </w:r>
+          </w:p>
+        </w:tc>
+        <w:tc>
+          <w:tcPr>
+            <w:tcW w:w="3473" w:type="dxa"/>
             <w:tcBorders>
               <w:left w:val="single" w:sz="4" w:space="0" w:color="000000"/>
               <w:bottom w:val="single" w:sz="4" w:space="0" w:color="000000"/>
@@ -8544,6 +9004,24 @@
               <w:t>分類欄で学部を選択し「学部で検索」を押す</w:t>
             </w:r>
           </w:p>
+          <w:p>
+            <w:pPr>
+              <w:pStyle w:val="Normal"/>
+              <w:widowControl w:val="false"/>
+              <w:ind w:left="6" w:hanging="0"/>
+              <w:rPr>
+                <w:rFonts w:ascii="ＭＳ Ｐゴシック" w:hAnsi="ＭＳ Ｐゴシック" w:cs="ＭＳ Ｐゴシック"/>
+                <w:sz w:val="20"/>
+              </w:rPr>
+            </w:pPr>
+            <w:r>
+              <w:rPr>
+                <w:rFonts w:ascii="ＭＳ Ｐゴシック" w:hAnsi="ＭＳ Ｐゴシック" w:cs="ＭＳ Ｐゴシック"/>
+                <w:sz w:val="20"/>
+              </w:rPr>
+              <w:t>データベースを見て確認</w:t>
+            </w:r>
+          </w:p>
         </w:tc>
         <w:tc>
           <w:tcPr>
@@ -8604,7 +9082,7 @@
         </w:tc>
         <w:tc>
           <w:tcPr>
-            <w:tcW w:w="859" w:type="dxa"/>
+            <w:tcW w:w="857" w:type="dxa"/>
             <w:tcBorders>
               <w:left w:val="single" w:sz="4" w:space="0" w:color="000000"/>
               <w:bottom w:val="single" w:sz="4" w:space="0" w:color="000000"/>
@@ -8717,7 +9195,7 @@
                 <w:rFonts w:ascii="ＭＳ Ｐゴシック" w:hAnsi="ＭＳ Ｐゴシック" w:cs="ＭＳ Ｐゴシック"/>
                 <w:sz w:val="20"/>
               </w:rPr>
-              <w:t>「全商品表示」を押した場合</w:t>
+              <w:t>分類欄で学部を選択し、該当する教科書がない場合</w:t>
             </w:r>
           </w:p>
         </w:tc>
@@ -8762,13 +9240,13 @@
                 <w:rFonts w:ascii="ＭＳ Ｐゴシック" w:hAnsi="ＭＳ Ｐゴシック" w:cs="ＭＳ Ｐゴシック"/>
                 <w:sz w:val="20"/>
               </w:rPr>
-              <w:t>登録されている教科書が全て表示される</w:t>
-            </w:r>
-          </w:p>
-        </w:tc>
-        <w:tc>
-          <w:tcPr>
-            <w:tcW w:w="3471" w:type="dxa"/>
+              <w:t>「検索結果がない」と表示される</w:t>
+            </w:r>
+          </w:p>
+        </w:tc>
+        <w:tc>
+          <w:tcPr>
+            <w:tcW w:w="3473" w:type="dxa"/>
             <w:tcBorders>
               <w:left w:val="single" w:sz="4" w:space="0" w:color="000000"/>
               <w:bottom w:val="single" w:sz="4" w:space="0" w:color="000000"/>
@@ -8791,25 +9269,7 @@
                 <w:rFonts w:ascii="ＭＳ Ｐゴシック" w:hAnsi="ＭＳ Ｐゴシック" w:cs="ＭＳ Ｐゴシック"/>
                 <w:sz w:val="20"/>
               </w:rPr>
-              <w:t>「全商品表示」を押す</w:t>
-            </w:r>
-          </w:p>
-          <w:p>
-            <w:pPr>
-              <w:pStyle w:val="Normal"/>
-              <w:widowControl w:val="false"/>
-              <w:ind w:left="6" w:hanging="0"/>
-              <w:rPr>
-                <w:rFonts w:ascii="ＭＳ Ｐゴシック" w:hAnsi="ＭＳ Ｐゴシック" w:cs="ＭＳ Ｐゴシック"/>
-                <w:sz w:val="20"/>
-              </w:rPr>
-            </w:pPr>
-            <w:r>
-              <w:rPr>
-                <w:rFonts w:ascii="ＭＳ Ｐゴシック" w:hAnsi="ＭＳ Ｐゴシック" w:cs="ＭＳ Ｐゴシック"/>
-                <w:sz w:val="20"/>
-              </w:rPr>
-              <w:t>データベースを見て確認</w:t>
+              <w:t>分類欄で学部を選択し「学部で検索」を押す</w:t>
             </w:r>
           </w:p>
         </w:tc>
@@ -8872,7 +9332,7 @@
         </w:tc>
         <w:tc>
           <w:tcPr>
-            <w:tcW w:w="859" w:type="dxa"/>
+            <w:tcW w:w="857" w:type="dxa"/>
             <w:tcBorders>
               <w:left w:val="single" w:sz="4" w:space="0" w:color="000000"/>
               <w:bottom w:val="single" w:sz="4" w:space="0" w:color="000000"/>
@@ -8985,7 +9445,7 @@
                 <w:rFonts w:ascii="ＭＳ Ｐゴシック" w:hAnsi="ＭＳ Ｐゴシック" w:cs="ＭＳ Ｐゴシック"/>
                 <w:sz w:val="20"/>
               </w:rPr>
-              <w:t>教科書検索結果画面で「登録内容変更」を押した場合</w:t>
+              <w:t>「全商品表示」を押した場合</w:t>
             </w:r>
           </w:p>
         </w:tc>
@@ -9013,30 +9473,30 @@
                 <w:rFonts w:ascii="ＭＳ Ｐゴシック" w:hAnsi="ＭＳ Ｐゴシック" w:cs="ＭＳ Ｐゴシック"/>
                 <w:sz w:val="20"/>
               </w:rPr>
-              <w:t>教科書変更画面に移動</w:t>
-            </w:r>
-          </w:p>
-          <w:p>
-            <w:pPr>
-              <w:pStyle w:val="Normal"/>
-              <w:widowControl w:val="false"/>
-              <w:rPr>
-                <w:rFonts w:ascii="ＭＳ Ｐゴシック" w:hAnsi="ＭＳ Ｐゴシック" w:cs="ＭＳ Ｐゴシック"/>
-                <w:sz w:val="20"/>
-              </w:rPr>
-            </w:pPr>
-            <w:r>
-              <w:rPr>
-                <w:rFonts w:ascii="ＭＳ Ｐゴシック" w:hAnsi="ＭＳ Ｐゴシック" w:cs="ＭＳ Ｐゴシック"/>
-                <w:sz w:val="20"/>
-              </w:rPr>
-              <w:t>各項目に元のデータが入力されている</w:t>
-            </w:r>
-          </w:p>
-        </w:tc>
-        <w:tc>
-          <w:tcPr>
-            <w:tcW w:w="3471" w:type="dxa"/>
+              <w:t>教科書検索結果画面に移動</w:t>
+            </w:r>
+          </w:p>
+          <w:p>
+            <w:pPr>
+              <w:pStyle w:val="Normal"/>
+              <w:widowControl w:val="false"/>
+              <w:rPr>
+                <w:rFonts w:ascii="ＭＳ Ｐゴシック" w:hAnsi="ＭＳ Ｐゴシック" w:cs="ＭＳ Ｐゴシック"/>
+                <w:sz w:val="20"/>
+              </w:rPr>
+            </w:pPr>
+            <w:r>
+              <w:rPr>
+                <w:rFonts w:ascii="ＭＳ Ｐゴシック" w:hAnsi="ＭＳ Ｐゴシック" w:cs="ＭＳ Ｐゴシック"/>
+                <w:sz w:val="20"/>
+              </w:rPr>
+              <w:t>登録されている教科書が全て表示される</w:t>
+            </w:r>
+          </w:p>
+        </w:tc>
+        <w:tc>
+          <w:tcPr>
+            <w:tcW w:w="3473" w:type="dxa"/>
             <w:tcBorders>
               <w:left w:val="single" w:sz="4" w:space="0" w:color="000000"/>
               <w:bottom w:val="single" w:sz="4" w:space="0" w:color="000000"/>
@@ -9059,7 +9519,25 @@
                 <w:rFonts w:ascii="ＭＳ Ｐゴシック" w:hAnsi="ＭＳ Ｐゴシック" w:cs="ＭＳ Ｐゴシック"/>
                 <w:sz w:val="20"/>
               </w:rPr>
-              <w:t>「登録内容変更」を押す</w:t>
+              <w:t>「全商品表示」を押す</w:t>
+            </w:r>
+          </w:p>
+          <w:p>
+            <w:pPr>
+              <w:pStyle w:val="Normal"/>
+              <w:widowControl w:val="false"/>
+              <w:ind w:left="6" w:hanging="0"/>
+              <w:rPr>
+                <w:rFonts w:ascii="ＭＳ Ｐゴシック" w:hAnsi="ＭＳ Ｐゴシック" w:cs="ＭＳ Ｐゴシック"/>
+                <w:sz w:val="20"/>
+              </w:rPr>
+            </w:pPr>
+            <w:r>
+              <w:rPr>
+                <w:rFonts w:ascii="ＭＳ Ｐゴシック" w:hAnsi="ＭＳ Ｐゴシック" w:cs="ＭＳ Ｐゴシック"/>
+                <w:sz w:val="20"/>
+              </w:rPr>
+              <w:t>データベースを見て確認</w:t>
             </w:r>
           </w:p>
         </w:tc>
@@ -9122,7 +9600,7 @@
         </w:tc>
         <w:tc>
           <w:tcPr>
-            <w:tcW w:w="859" w:type="dxa"/>
+            <w:tcW w:w="857" w:type="dxa"/>
             <w:tcBorders>
               <w:left w:val="single" w:sz="4" w:space="0" w:color="000000"/>
               <w:bottom w:val="single" w:sz="4" w:space="0" w:color="000000"/>
@@ -9235,7 +9713,7 @@
                 <w:rFonts w:ascii="ＭＳ Ｐゴシック" w:hAnsi="ＭＳ Ｐゴシック" w:cs="ＭＳ Ｐゴシック"/>
                 <w:sz w:val="20"/>
               </w:rPr>
-              <w:t>教科書変更画面で変更する値を入力して「変更」を押した場合</w:t>
+              <w:t>教科書検索結果画面で「登録内容変更」を押した場合</w:t>
             </w:r>
           </w:p>
         </w:tc>
@@ -9263,30 +9741,30 @@
                 <w:rFonts w:ascii="ＭＳ Ｐゴシック" w:hAnsi="ＭＳ Ｐゴシック" w:cs="ＭＳ Ｐゴシック"/>
                 <w:sz w:val="20"/>
               </w:rPr>
-              <w:t>教科書変更確認画面に移動</w:t>
-            </w:r>
-          </w:p>
-          <w:p>
-            <w:pPr>
-              <w:pStyle w:val="Normal"/>
-              <w:widowControl w:val="false"/>
-              <w:rPr>
-                <w:rFonts w:ascii="ＭＳ Ｐゴシック" w:hAnsi="ＭＳ Ｐゴシック" w:cs="ＭＳ Ｐゴシック"/>
-                <w:sz w:val="20"/>
-              </w:rPr>
-            </w:pPr>
-            <w:r>
-              <w:rPr>
-                <w:rFonts w:ascii="ＭＳ Ｐゴシック" w:hAnsi="ＭＳ Ｐゴシック" w:cs="ＭＳ Ｐゴシック"/>
-                <w:sz w:val="20"/>
-              </w:rPr>
-              <w:t>教科書の情報が全て表示される</w:t>
-            </w:r>
-          </w:p>
-        </w:tc>
-        <w:tc>
-          <w:tcPr>
-            <w:tcW w:w="3471" w:type="dxa"/>
+              <w:t>教科書変更画面に移動</w:t>
+            </w:r>
+          </w:p>
+          <w:p>
+            <w:pPr>
+              <w:pStyle w:val="Normal"/>
+              <w:widowControl w:val="false"/>
+              <w:rPr>
+                <w:rFonts w:ascii="ＭＳ Ｐゴシック" w:hAnsi="ＭＳ Ｐゴシック" w:cs="ＭＳ Ｐゴシック"/>
+                <w:sz w:val="20"/>
+              </w:rPr>
+            </w:pPr>
+            <w:r>
+              <w:rPr>
+                <w:rFonts w:ascii="ＭＳ Ｐゴシック" w:hAnsi="ＭＳ Ｐゴシック" w:cs="ＭＳ Ｐゴシック"/>
+                <w:sz w:val="20"/>
+              </w:rPr>
+              <w:t>各項目に元のデータが入力されている</w:t>
+            </w:r>
+          </w:p>
+        </w:tc>
+        <w:tc>
+          <w:tcPr>
+            <w:tcW w:w="3473" w:type="dxa"/>
             <w:tcBorders>
               <w:left w:val="single" w:sz="4" w:space="0" w:color="000000"/>
               <w:bottom w:val="single" w:sz="4" w:space="0" w:color="000000"/>
@@ -9309,7 +9787,7 @@
                 <w:rFonts w:ascii="ＭＳ Ｐゴシック" w:hAnsi="ＭＳ Ｐゴシック" w:cs="ＭＳ Ｐゴシック"/>
                 <w:sz w:val="20"/>
               </w:rPr>
-              <w:t>値を入力して「変更」を押す</w:t>
+              <w:t>「登録内容変更」を押す</w:t>
             </w:r>
           </w:p>
         </w:tc>
@@ -9372,7 +9850,7 @@
         </w:tc>
         <w:tc>
           <w:tcPr>
-            <w:tcW w:w="859" w:type="dxa"/>
+            <w:tcW w:w="857" w:type="dxa"/>
             <w:tcBorders>
               <w:left w:val="single" w:sz="4" w:space="0" w:color="000000"/>
               <w:bottom w:val="single" w:sz="4" w:space="0" w:color="000000"/>
@@ -9485,7 +9963,7 @@
                 <w:rFonts w:ascii="ＭＳ Ｐゴシック" w:hAnsi="ＭＳ Ｐゴシック" w:cs="ＭＳ Ｐゴシック"/>
                 <w:sz w:val="20"/>
               </w:rPr>
-              <w:t>教科書変更画面で変更する値を入力しないで「変更」を押した場合</w:t>
+              <w:t>教科書変更画面で変更する値を入力して「変更」を押した場合</w:t>
             </w:r>
           </w:p>
         </w:tc>
@@ -9536,7 +10014,7 @@
         </w:tc>
         <w:tc>
           <w:tcPr>
-            <w:tcW w:w="3471" w:type="dxa"/>
+            <w:tcW w:w="3473" w:type="dxa"/>
             <w:tcBorders>
               <w:left w:val="single" w:sz="4" w:space="0" w:color="000000"/>
               <w:bottom w:val="single" w:sz="4" w:space="0" w:color="000000"/>
@@ -9559,7 +10037,7 @@
                 <w:rFonts w:ascii="ＭＳ Ｐゴシック" w:hAnsi="ＭＳ Ｐゴシック" w:cs="ＭＳ Ｐゴシック"/>
                 <w:sz w:val="20"/>
               </w:rPr>
-              <w:t>値を入力せず「変更」を押す</w:t>
+              <w:t>値を入力して「変更」を押す</w:t>
             </w:r>
           </w:p>
         </w:tc>
@@ -9622,7 +10100,7 @@
         </w:tc>
         <w:tc>
           <w:tcPr>
-            <w:tcW w:w="859" w:type="dxa"/>
+            <w:tcW w:w="857" w:type="dxa"/>
             <w:tcBorders>
               <w:left w:val="single" w:sz="4" w:space="0" w:color="000000"/>
               <w:bottom w:val="single" w:sz="4" w:space="0" w:color="000000"/>
@@ -9735,7 +10213,7 @@
                 <w:rFonts w:ascii="ＭＳ Ｐゴシック" w:hAnsi="ＭＳ Ｐゴシック" w:cs="ＭＳ Ｐゴシック"/>
                 <w:sz w:val="20"/>
               </w:rPr>
-              <w:t>教科書変更確認画面で「決定」を押した場合</w:t>
+              <w:t>教科書変更画面で変更する値を入力しないで「変更」を押した場合</w:t>
             </w:r>
           </w:p>
         </w:tc>
@@ -9763,30 +10241,30 @@
                 <w:rFonts w:ascii="ＭＳ Ｐゴシック" w:hAnsi="ＭＳ Ｐゴシック" w:cs="ＭＳ Ｐゴシック"/>
                 <w:sz w:val="20"/>
               </w:rPr>
-              <w:t>教科書変更完了画面に移動</w:t>
-            </w:r>
-          </w:p>
-          <w:p>
-            <w:pPr>
-              <w:pStyle w:val="Normal"/>
-              <w:widowControl w:val="false"/>
-              <w:rPr>
-                <w:rFonts w:ascii="ＭＳ Ｐゴシック" w:hAnsi="ＭＳ Ｐゴシック" w:cs="ＭＳ Ｐゴシック"/>
-                <w:sz w:val="20"/>
-              </w:rPr>
-            </w:pPr>
-            <w:r>
-              <w:rPr>
-                <w:rFonts w:ascii="ＭＳ Ｐゴシック" w:hAnsi="ＭＳ Ｐゴシック" w:cs="ＭＳ Ｐゴシック"/>
-                <w:sz w:val="20"/>
-              </w:rPr>
-              <w:t>教科書の情報が変更される</w:t>
-            </w:r>
-          </w:p>
-        </w:tc>
-        <w:tc>
-          <w:tcPr>
-            <w:tcW w:w="3471" w:type="dxa"/>
+              <w:t>教科書変更確認画面に移動</w:t>
+            </w:r>
+          </w:p>
+          <w:p>
+            <w:pPr>
+              <w:pStyle w:val="Normal"/>
+              <w:widowControl w:val="false"/>
+              <w:rPr>
+                <w:rFonts w:ascii="ＭＳ Ｐゴシック" w:hAnsi="ＭＳ Ｐゴシック" w:cs="ＭＳ Ｐゴシック"/>
+                <w:sz w:val="20"/>
+              </w:rPr>
+            </w:pPr>
+            <w:r>
+              <w:rPr>
+                <w:rFonts w:ascii="ＭＳ Ｐゴシック" w:hAnsi="ＭＳ Ｐゴシック" w:cs="ＭＳ Ｐゴシック"/>
+                <w:sz w:val="20"/>
+              </w:rPr>
+              <w:t>教科書の情報が全て表示される</w:t>
+            </w:r>
+          </w:p>
+        </w:tc>
+        <w:tc>
+          <w:tcPr>
+            <w:tcW w:w="3473" w:type="dxa"/>
             <w:tcBorders>
               <w:left w:val="single" w:sz="4" w:space="0" w:color="000000"/>
               <w:bottom w:val="single" w:sz="4" w:space="0" w:color="000000"/>
@@ -9809,25 +10287,7 @@
                 <w:rFonts w:ascii="ＭＳ Ｐゴシック" w:hAnsi="ＭＳ Ｐゴシック" w:cs="ＭＳ Ｐゴシック"/>
                 <w:sz w:val="20"/>
               </w:rPr>
-              <w:t>「決定」を押す</w:t>
-            </w:r>
-          </w:p>
-          <w:p>
-            <w:pPr>
-              <w:pStyle w:val="Normal"/>
-              <w:widowControl w:val="false"/>
-              <w:ind w:left="6" w:hanging="0"/>
-              <w:rPr>
-                <w:rFonts w:ascii="ＭＳ Ｐゴシック" w:hAnsi="ＭＳ Ｐゴシック" w:cs="ＭＳ Ｐゴシック"/>
-                <w:sz w:val="20"/>
-              </w:rPr>
-            </w:pPr>
-            <w:r>
-              <w:rPr>
-                <w:rFonts w:ascii="ＭＳ Ｐゴシック" w:hAnsi="ＭＳ Ｐゴシック" w:cs="ＭＳ Ｐゴシック"/>
-                <w:sz w:val="20"/>
-              </w:rPr>
-              <w:t>データベースを見て確認</w:t>
+              <w:t>値を入力せず「変更」を押す</w:t>
             </w:r>
           </w:p>
         </w:tc>
@@ -9890,7 +10350,7 @@
         </w:tc>
         <w:tc>
           <w:tcPr>
-            <w:tcW w:w="859" w:type="dxa"/>
+            <w:tcW w:w="857" w:type="dxa"/>
             <w:tcBorders>
               <w:left w:val="single" w:sz="4" w:space="0" w:color="000000"/>
               <w:bottom w:val="single" w:sz="4" w:space="0" w:color="000000"/>
@@ -10003,16 +10463,7 @@
                 <w:rFonts w:ascii="ＭＳ Ｐゴシック" w:hAnsi="ＭＳ Ｐゴシック" w:cs="ＭＳ Ｐゴシック"/>
                 <w:sz w:val="20"/>
               </w:rPr>
-              <w:t>教科書変更確認画面で「前ページに戻る</w:t>
-            </w:r>
-            <w:r>
-              <w:rPr>
-                <w:rFonts w:ascii="ＭＳ Ｐゴシック" w:hAnsi="ＭＳ Ｐゴシック" w:cs="ＭＳ Ｐゴシック"/>
-                <w:b w:val="false"/>
-                <w:bCs w:val="false"/>
-                <w:sz w:val="20"/>
-              </w:rPr>
-              <w:t>」を押した場合</w:t>
+              <w:t>教科書変更確認画面で「決定」を押した場合</w:t>
             </w:r>
           </w:p>
         </w:tc>
@@ -10040,30 +10491,30 @@
                 <w:rFonts w:ascii="ＭＳ Ｐゴシック" w:hAnsi="ＭＳ Ｐゴシック" w:cs="ＭＳ Ｐゴシック"/>
                 <w:sz w:val="20"/>
               </w:rPr>
-              <w:t>教科書変更画面に移動</w:t>
-            </w:r>
-          </w:p>
-          <w:p>
-            <w:pPr>
-              <w:pStyle w:val="Normal"/>
-              <w:widowControl w:val="false"/>
-              <w:rPr>
-                <w:rFonts w:ascii="ＭＳ Ｐゴシック" w:hAnsi="ＭＳ Ｐゴシック" w:cs="ＭＳ Ｐゴシック"/>
-                <w:sz w:val="20"/>
-              </w:rPr>
-            </w:pPr>
-            <w:r>
-              <w:rPr>
-                <w:rFonts w:ascii="ＭＳ Ｐゴシック" w:hAnsi="ＭＳ Ｐゴシック" w:cs="ＭＳ Ｐゴシック"/>
-                <w:sz w:val="20"/>
-              </w:rPr>
-              <w:t>教科書の情報は変更されていない</w:t>
-            </w:r>
-          </w:p>
-        </w:tc>
-        <w:tc>
-          <w:tcPr>
-            <w:tcW w:w="3471" w:type="dxa"/>
+              <w:t>教科書変更完了画面に移動</w:t>
+            </w:r>
+          </w:p>
+          <w:p>
+            <w:pPr>
+              <w:pStyle w:val="Normal"/>
+              <w:widowControl w:val="false"/>
+              <w:rPr>
+                <w:rFonts w:ascii="ＭＳ Ｐゴシック" w:hAnsi="ＭＳ Ｐゴシック" w:cs="ＭＳ Ｐゴシック"/>
+                <w:sz w:val="20"/>
+              </w:rPr>
+            </w:pPr>
+            <w:r>
+              <w:rPr>
+                <w:rFonts w:ascii="ＭＳ Ｐゴシック" w:hAnsi="ＭＳ Ｐゴシック" w:cs="ＭＳ Ｐゴシック"/>
+                <w:sz w:val="20"/>
+              </w:rPr>
+              <w:t>教科書の情報が変更される</w:t>
+            </w:r>
+          </w:p>
+        </w:tc>
+        <w:tc>
+          <w:tcPr>
+            <w:tcW w:w="3473" w:type="dxa"/>
             <w:tcBorders>
               <w:left w:val="single" w:sz="4" w:space="0" w:color="000000"/>
               <w:bottom w:val="single" w:sz="4" w:space="0" w:color="000000"/>
@@ -10086,7 +10537,7 @@
                 <w:rFonts w:ascii="ＭＳ Ｐゴシック" w:hAnsi="ＭＳ Ｐゴシック" w:cs="ＭＳ Ｐゴシック"/>
                 <w:sz w:val="20"/>
               </w:rPr>
-              <w:t>「前ページに戻る」を押す</w:t>
+              <w:t>「決定」を押す</w:t>
             </w:r>
           </w:p>
           <w:p>
@@ -10167,7 +10618,7 @@
         </w:tc>
         <w:tc>
           <w:tcPr>
-            <w:tcW w:w="859" w:type="dxa"/>
+            <w:tcW w:w="857" w:type="dxa"/>
             <w:tcBorders>
               <w:left w:val="single" w:sz="4" w:space="0" w:color="000000"/>
               <w:bottom w:val="single" w:sz="4" w:space="0" w:color="000000"/>
@@ -10280,6 +10731,283 @@
                 <w:rFonts w:ascii="ＭＳ Ｐゴシック" w:hAnsi="ＭＳ Ｐゴシック" w:cs="ＭＳ Ｐゴシック"/>
                 <w:sz w:val="20"/>
               </w:rPr>
+              <w:t>教科書変更確認画面で「前ページに戻る</w:t>
+            </w:r>
+            <w:r>
+              <w:rPr>
+                <w:rFonts w:ascii="ＭＳ Ｐゴシック" w:hAnsi="ＭＳ Ｐゴシック" w:cs="ＭＳ Ｐゴシック"/>
+                <w:b w:val="false"/>
+                <w:bCs w:val="false"/>
+                <w:sz w:val="20"/>
+              </w:rPr>
+              <w:t>」を押した場合</w:t>
+            </w:r>
+          </w:p>
+        </w:tc>
+        <w:tc>
+          <w:tcPr>
+            <w:tcW w:w="2807" w:type="dxa"/>
+            <w:tcBorders>
+              <w:left w:val="single" w:sz="4" w:space="0" w:color="000000"/>
+              <w:bottom w:val="single" w:sz="4" w:space="0" w:color="000000"/>
+            </w:tcBorders>
+            <w:shd w:color="auto" w:fill="auto" w:val="clear"/>
+            <w:vAlign w:val="center"/>
+          </w:tcPr>
+          <w:p>
+            <w:pPr>
+              <w:pStyle w:val="Normal"/>
+              <w:widowControl w:val="false"/>
+              <w:rPr>
+                <w:rFonts w:ascii="ＭＳ Ｐゴシック" w:hAnsi="ＭＳ Ｐゴシック" w:cs="ＭＳ Ｐゴシック"/>
+                <w:sz w:val="20"/>
+              </w:rPr>
+            </w:pPr>
+            <w:r>
+              <w:rPr>
+                <w:rFonts w:ascii="ＭＳ Ｐゴシック" w:hAnsi="ＭＳ Ｐゴシック" w:cs="ＭＳ Ｐゴシック"/>
+                <w:sz w:val="20"/>
+              </w:rPr>
+              <w:t>教科書変更画面に移動</w:t>
+            </w:r>
+          </w:p>
+          <w:p>
+            <w:pPr>
+              <w:pStyle w:val="Normal"/>
+              <w:widowControl w:val="false"/>
+              <w:rPr>
+                <w:rFonts w:ascii="ＭＳ Ｐゴシック" w:hAnsi="ＭＳ Ｐゴシック" w:cs="ＭＳ Ｐゴシック"/>
+                <w:sz w:val="20"/>
+              </w:rPr>
+            </w:pPr>
+            <w:r>
+              <w:rPr>
+                <w:rFonts w:ascii="ＭＳ Ｐゴシック" w:hAnsi="ＭＳ Ｐゴシック" w:cs="ＭＳ Ｐゴシック"/>
+                <w:sz w:val="20"/>
+              </w:rPr>
+              <w:t>教科書の情報は変更されていない</w:t>
+            </w:r>
+          </w:p>
+        </w:tc>
+        <w:tc>
+          <w:tcPr>
+            <w:tcW w:w="3473" w:type="dxa"/>
+            <w:tcBorders>
+              <w:left w:val="single" w:sz="4" w:space="0" w:color="000000"/>
+              <w:bottom w:val="single" w:sz="4" w:space="0" w:color="000000"/>
+            </w:tcBorders>
+            <w:shd w:color="auto" w:fill="auto" w:val="clear"/>
+            <w:vAlign w:val="center"/>
+          </w:tcPr>
+          <w:p>
+            <w:pPr>
+              <w:pStyle w:val="Normal"/>
+              <w:widowControl w:val="false"/>
+              <w:ind w:left="6" w:hanging="0"/>
+              <w:rPr>
+                <w:rFonts w:ascii="ＭＳ Ｐゴシック" w:hAnsi="ＭＳ Ｐゴシック" w:cs="ＭＳ Ｐゴシック"/>
+                <w:sz w:val="20"/>
+              </w:rPr>
+            </w:pPr>
+            <w:r>
+              <w:rPr>
+                <w:rFonts w:ascii="ＭＳ Ｐゴシック" w:hAnsi="ＭＳ Ｐゴシック" w:cs="ＭＳ Ｐゴシック"/>
+                <w:sz w:val="20"/>
+              </w:rPr>
+              <w:t>「前ページに戻る」を押す</w:t>
+            </w:r>
+          </w:p>
+          <w:p>
+            <w:pPr>
+              <w:pStyle w:val="Normal"/>
+              <w:widowControl w:val="false"/>
+              <w:ind w:left="6" w:hanging="0"/>
+              <w:rPr>
+                <w:rFonts w:ascii="ＭＳ Ｐゴシック" w:hAnsi="ＭＳ Ｐゴシック" w:cs="ＭＳ Ｐゴシック"/>
+                <w:sz w:val="20"/>
+              </w:rPr>
+            </w:pPr>
+            <w:r>
+              <w:rPr>
+                <w:rFonts w:ascii="ＭＳ Ｐゴシック" w:hAnsi="ＭＳ Ｐゴシック" w:cs="ＭＳ Ｐゴシック"/>
+                <w:sz w:val="20"/>
+              </w:rPr>
+              <w:t>データベースを見て確認</w:t>
+            </w:r>
+          </w:p>
+        </w:tc>
+        <w:tc>
+          <w:tcPr>
+            <w:tcW w:w="1258" w:type="dxa"/>
+            <w:tcBorders>
+              <w:left w:val="single" w:sz="4" w:space="0" w:color="000000"/>
+              <w:bottom w:val="single" w:sz="4" w:space="0" w:color="000000"/>
+            </w:tcBorders>
+            <w:shd w:color="auto" w:fill="auto" w:val="clear"/>
+            <w:vAlign w:val="center"/>
+          </w:tcPr>
+          <w:p>
+            <w:pPr>
+              <w:pStyle w:val="Normal"/>
+              <w:widowControl w:val="false"/>
+              <w:ind w:left="-163" w:hanging="0"/>
+              <w:jc w:val="center"/>
+              <w:rPr>
+                <w:rFonts w:ascii="ＭＳ Ｐゴシック" w:hAnsi="ＭＳ Ｐゴシック" w:cs="ＭＳ Ｐゴシック"/>
+                <w:sz w:val="20"/>
+              </w:rPr>
+            </w:pPr>
+            <w:r>
+              <w:rPr>
+                <w:rFonts w:cs="ＭＳ Ｐゴシック" w:ascii="ＭＳ Ｐゴシック" w:hAnsi="ＭＳ Ｐゴシック"/>
+                <w:sz w:val="20"/>
+              </w:rPr>
+            </w:r>
+          </w:p>
+        </w:tc>
+        <w:tc>
+          <w:tcPr>
+            <w:tcW w:w="735" w:type="dxa"/>
+            <w:tcBorders>
+              <w:left w:val="single" w:sz="4" w:space="0" w:color="000000"/>
+              <w:bottom w:val="single" w:sz="4" w:space="0" w:color="000000"/>
+            </w:tcBorders>
+            <w:shd w:color="auto" w:fill="auto" w:val="clear"/>
+            <w:vAlign w:val="center"/>
+          </w:tcPr>
+          <w:p>
+            <w:pPr>
+              <w:pStyle w:val="Normal"/>
+              <w:widowControl w:val="false"/>
+              <w:jc w:val="center"/>
+              <w:rPr>
+                <w:rFonts w:ascii="ＭＳ Ｐゴシック" w:hAnsi="ＭＳ Ｐゴシック" w:cs="ＭＳ Ｐゴシック"/>
+                <w:sz w:val="20"/>
+              </w:rPr>
+            </w:pPr>
+            <w:r>
+              <w:rPr>
+                <w:rFonts w:cs="ＭＳ Ｐゴシック" w:ascii="ＭＳ Ｐゴシック" w:hAnsi="ＭＳ Ｐゴシック"/>
+                <w:sz w:val="20"/>
+              </w:rPr>
+            </w:r>
+          </w:p>
+        </w:tc>
+        <w:tc>
+          <w:tcPr>
+            <w:tcW w:w="857" w:type="dxa"/>
+            <w:tcBorders>
+              <w:left w:val="single" w:sz="4" w:space="0" w:color="000000"/>
+              <w:bottom w:val="single" w:sz="4" w:space="0" w:color="000000"/>
+              <w:right w:val="single" w:sz="4" w:space="0" w:color="000000"/>
+            </w:tcBorders>
+            <w:shd w:color="auto" w:fill="auto" w:val="clear"/>
+            <w:vAlign w:val="center"/>
+          </w:tcPr>
+          <w:p>
+            <w:pPr>
+              <w:pStyle w:val="Normal"/>
+              <w:widowControl w:val="false"/>
+              <w:ind w:left="-163" w:hanging="0"/>
+              <w:jc w:val="center"/>
+              <w:rPr>
+                <w:rFonts w:ascii="ＭＳ Ｐゴシック" w:hAnsi="ＭＳ Ｐゴシック" w:cs="ＭＳ Ｐゴシック"/>
+                <w:sz w:val="20"/>
+              </w:rPr>
+            </w:pPr>
+            <w:r>
+              <w:rPr>
+                <w:rFonts w:cs="ＭＳ Ｐゴシック" w:ascii="ＭＳ Ｐゴシック" w:hAnsi="ＭＳ Ｐゴシック"/>
+                <w:sz w:val="20"/>
+              </w:rPr>
+            </w:r>
+          </w:p>
+        </w:tc>
+      </w:tr>
+      <w:tr>
+        <w:trPr>
+          <w:trHeight w:val="675" w:hRule="atLeast"/>
+        </w:trPr>
+        <w:tc>
+          <w:tcPr>
+            <w:tcW w:w="628" w:type="dxa"/>
+            <w:tcBorders>
+              <w:left w:val="single" w:sz="4" w:space="0" w:color="000000"/>
+              <w:bottom w:val="single" w:sz="4" w:space="0" w:color="000000"/>
+            </w:tcBorders>
+            <w:shd w:color="auto" w:fill="auto" w:val="clear"/>
+            <w:vAlign w:val="center"/>
+          </w:tcPr>
+          <w:p>
+            <w:pPr>
+              <w:pStyle w:val="Normal"/>
+              <w:widowControl w:val="false"/>
+              <w:ind w:left="-163" w:hanging="0"/>
+              <w:jc w:val="center"/>
+              <w:rPr>
+                <w:rFonts w:ascii="ＭＳ Ｐゴシック" w:hAnsi="ＭＳ Ｐゴシック" w:cs="ＭＳ Ｐゴシック"/>
+                <w:sz w:val="20"/>
+              </w:rPr>
+            </w:pPr>
+            <w:r>
+              <w:rPr>
+                <w:rFonts w:cs="ＭＳ Ｐゴシック" w:ascii="ＭＳ Ｐゴシック" w:hAnsi="ＭＳ Ｐゴシック"/>
+                <w:sz w:val="20"/>
+              </w:rPr>
+            </w:r>
+          </w:p>
+        </w:tc>
+        <w:tc>
+          <w:tcPr>
+            <w:tcW w:w="1807" w:type="dxa"/>
+            <w:tcBorders>
+              <w:left w:val="single" w:sz="4" w:space="0" w:color="000000"/>
+              <w:bottom w:val="single" w:sz="4" w:space="0" w:color="000000"/>
+            </w:tcBorders>
+            <w:shd w:color="auto" w:fill="auto" w:val="clear"/>
+            <w:vAlign w:val="center"/>
+          </w:tcPr>
+          <w:p>
+            <w:pPr>
+              <w:pStyle w:val="Normal"/>
+              <w:widowControl w:val="false"/>
+              <w:rPr>
+                <w:rFonts w:ascii="ＭＳ Ｐゴシック" w:hAnsi="ＭＳ Ｐゴシック" w:cs="ＭＳ Ｐゴシック"/>
+                <w:sz w:val="20"/>
+              </w:rPr>
+            </w:pPr>
+            <w:r>
+              <w:rPr>
+                <w:rFonts w:cs="ＭＳ Ｐゴシック" w:ascii="ＭＳ Ｐゴシック" w:hAnsi="ＭＳ Ｐゴシック"/>
+                <w:sz w:val="20"/>
+              </w:rPr>
+            </w:r>
+          </w:p>
+        </w:tc>
+        <w:tc>
+          <w:tcPr>
+            <w:tcW w:w="3683" w:type="dxa"/>
+            <w:tcBorders>
+              <w:left w:val="single" w:sz="4" w:space="0" w:color="000000"/>
+              <w:bottom w:val="single" w:sz="4" w:space="0" w:color="000000"/>
+            </w:tcBorders>
+            <w:shd w:color="auto" w:fill="auto" w:val="clear"/>
+            <w:vAlign w:val="center"/>
+          </w:tcPr>
+          <w:p>
+            <w:pPr>
+              <w:pStyle w:val="Normal"/>
+              <w:widowControl w:val="false"/>
+              <w:rPr>
+                <w:rFonts w:ascii="ＭＳ Ｐゴシック" w:hAnsi="ＭＳ Ｐゴシック" w:cs="ＭＳ Ｐゴシック"/>
+                <w:sz w:val="20"/>
+              </w:rPr>
+            </w:pPr>
+            <w:r>
+              <w:rPr>
+                <w:rFonts w:ascii="ＭＳ Ｐゴシック" w:hAnsi="ＭＳ Ｐゴシック" w:cs="ＭＳ Ｐゴシック"/>
+                <w:sz w:val="20"/>
+              </w:rPr>
               <w:t>教科書変更確認画面で「ログアウト</w:t>
             </w:r>
             <w:r>
@@ -10328,7 +11056,7 @@
         </w:tc>
         <w:tc>
           <w:tcPr>
-            <w:tcW w:w="3471" w:type="dxa"/>
+            <w:tcW w:w="3473" w:type="dxa"/>
             <w:tcBorders>
               <w:left w:val="single" w:sz="4" w:space="0" w:color="000000"/>
               <w:bottom w:val="single" w:sz="4" w:space="0" w:color="000000"/>
@@ -10414,7 +11142,7 @@
         </w:tc>
         <w:tc>
           <w:tcPr>
-            <w:tcW w:w="859" w:type="dxa"/>
+            <w:tcW w:w="857" w:type="dxa"/>
             <w:tcBorders>
               <w:left w:val="single" w:sz="4" w:space="0" w:color="000000"/>
               <w:bottom w:val="single" w:sz="4" w:space="0" w:color="000000"/>
@@ -10578,7 +11306,7 @@
         </w:tc>
         <w:tc>
           <w:tcPr>
-            <w:tcW w:w="3471" w:type="dxa"/>
+            <w:tcW w:w="3473" w:type="dxa"/>
             <w:tcBorders>
               <w:left w:val="single" w:sz="4" w:space="0" w:color="000000"/>
               <w:bottom w:val="single" w:sz="4" w:space="0" w:color="000000"/>
@@ -10664,7 +11392,7 @@
         </w:tc>
         <w:tc>
           <w:tcPr>
-            <w:tcW w:w="859" w:type="dxa"/>
+            <w:tcW w:w="857" w:type="dxa"/>
             <w:tcBorders>
               <w:left w:val="single" w:sz="4" w:space="0" w:color="000000"/>
               <w:bottom w:val="single" w:sz="4" w:space="0" w:color="000000"/>
@@ -10828,7 +11556,7 @@
         </w:tc>
         <w:tc>
           <w:tcPr>
-            <w:tcW w:w="3471" w:type="dxa"/>
+            <w:tcW w:w="3473" w:type="dxa"/>
             <w:tcBorders>
               <w:left w:val="single" w:sz="4" w:space="0" w:color="000000"/>
               <w:bottom w:val="single" w:sz="4" w:space="0" w:color="000000"/>
@@ -10932,7 +11660,7 @@
         </w:tc>
         <w:tc>
           <w:tcPr>
-            <w:tcW w:w="859" w:type="dxa"/>
+            <w:tcW w:w="857" w:type="dxa"/>
             <w:tcBorders>
               <w:left w:val="single" w:sz="4" w:space="0" w:color="000000"/>
               <w:bottom w:val="single" w:sz="4" w:space="0" w:color="000000"/>
@@ -11096,7 +11824,7 @@
         </w:tc>
         <w:tc>
           <w:tcPr>
-            <w:tcW w:w="3471" w:type="dxa"/>
+            <w:tcW w:w="3473" w:type="dxa"/>
             <w:tcBorders>
               <w:left w:val="single" w:sz="4" w:space="0" w:color="000000"/>
               <w:bottom w:val="single" w:sz="4" w:space="0" w:color="000000"/>
@@ -11182,7 +11910,7 @@
         </w:tc>
         <w:tc>
           <w:tcPr>
-            <w:tcW w:w="859" w:type="dxa"/>
+            <w:tcW w:w="857" w:type="dxa"/>
             <w:tcBorders>
               <w:left w:val="single" w:sz="4" w:space="0" w:color="000000"/>
               <w:bottom w:val="single" w:sz="4" w:space="0" w:color="000000"/>
@@ -11378,7 +12106,7 @@
         </w:tc>
         <w:tc>
           <w:tcPr>
-            <w:tcW w:w="3471" w:type="dxa"/>
+            <w:tcW w:w="3473" w:type="dxa"/>
             <w:tcBorders>
               <w:left w:val="single" w:sz="4" w:space="0" w:color="000000"/>
               <w:bottom w:val="single" w:sz="4" w:space="0" w:color="000000"/>
@@ -11464,7 +12192,7 @@
         </w:tc>
         <w:tc>
           <w:tcPr>
-            <w:tcW w:w="859" w:type="dxa"/>
+            <w:tcW w:w="857" w:type="dxa"/>
             <w:tcBorders>
               <w:left w:val="single" w:sz="4" w:space="0" w:color="000000"/>
               <w:bottom w:val="single" w:sz="4" w:space="0" w:color="000000"/>
